--- a/Newsletter log.docx
+++ b/Newsletter log.docx
@@ -43,7 +43,6 @@
           <w:noProof/>
           <w:sz w:val="22"/>
           <w:szCs w:val="22"/>
-          <w:lang/>
         </w:rPr>
       </w:pPr>
       <w:r>
@@ -135,7 +134,6 @@
           <w:noProof/>
           <w:sz w:val="22"/>
           <w:szCs w:val="22"/>
-          <w:lang/>
         </w:rPr>
       </w:pPr>
       <w:hyperlink w:anchor="_Toc157151136" w:history="1">
@@ -210,7 +208,6 @@
           <w:noProof/>
           <w:sz w:val="22"/>
           <w:szCs w:val="22"/>
-          <w:lang/>
         </w:rPr>
       </w:pPr>
       <w:hyperlink w:anchor="_Toc157151137" w:history="1">
@@ -285,7 +282,6 @@
           <w:noProof/>
           <w:sz w:val="22"/>
           <w:szCs w:val="22"/>
-          <w:lang/>
         </w:rPr>
       </w:pPr>
       <w:hyperlink w:anchor="_Toc157151138" w:history="1">
@@ -361,7 +357,6 @@
           <w:noProof/>
           <w:sz w:val="22"/>
           <w:szCs w:val="22"/>
-          <w:lang/>
         </w:rPr>
       </w:pPr>
       <w:hyperlink w:anchor="_Toc157151139" w:history="1">
@@ -435,7 +430,6 @@
           <w:noProof/>
           <w:sz w:val="22"/>
           <w:szCs w:val="22"/>
-          <w:lang/>
         </w:rPr>
       </w:pPr>
       <w:hyperlink w:anchor="_Toc157151140" w:history="1">
@@ -509,7 +503,6 @@
           <w:noProof/>
           <w:sz w:val="22"/>
           <w:szCs w:val="22"/>
-          <w:lang/>
         </w:rPr>
       </w:pPr>
       <w:hyperlink w:anchor="_Toc157151141" w:history="1">
@@ -584,7 +577,6 @@
           <w:noProof/>
           <w:sz w:val="22"/>
           <w:szCs w:val="22"/>
-          <w:lang/>
         </w:rPr>
       </w:pPr>
       <w:hyperlink w:anchor="_Toc157151142" w:history="1">
@@ -658,7 +650,6 @@
           <w:noProof/>
           <w:sz w:val="22"/>
           <w:szCs w:val="22"/>
-          <w:lang/>
         </w:rPr>
       </w:pPr>
       <w:hyperlink w:anchor="_Toc157151143" w:history="1">
@@ -733,7 +724,6 @@
           <w:noProof/>
           <w:sz w:val="22"/>
           <w:szCs w:val="22"/>
-          <w:lang/>
         </w:rPr>
       </w:pPr>
       <w:hyperlink w:anchor="_Toc157151144" w:history="1">
@@ -743,23 +733,7 @@
             <w:noProof/>
             <w:lang w:val="nl-NL"/>
           </w:rPr>
-          <w:t>01/24 MRI</w:t>
-        </w:r>
-        <w:r>
-          <w:rPr>
-            <w:rStyle w:val="Hyperlink"/>
-            <w:noProof/>
-            <w:lang w:val="nl-NL"/>
-          </w:rPr>
-          <w:t>-</w:t>
-        </w:r>
-        <w:r>
-          <w:rPr>
-            <w:rStyle w:val="Hyperlink"/>
-            <w:noProof/>
-            <w:lang w:val="nl-NL"/>
-          </w:rPr>
-          <w:t>scanner:</w:t>
+          <w:t>01/24 MRI-scanner:</w:t>
         </w:r>
         <w:r>
           <w:rPr>
@@ -823,7 +797,6 @@
           <w:noProof/>
           <w:sz w:val="22"/>
           <w:szCs w:val="22"/>
-          <w:lang/>
         </w:rPr>
       </w:pPr>
       <w:hyperlink w:anchor="_Toc157151145" w:history="1">
@@ -898,7 +871,6 @@
           <w:noProof/>
           <w:sz w:val="22"/>
           <w:szCs w:val="22"/>
-          <w:lang/>
         </w:rPr>
       </w:pPr>
       <w:hyperlink w:anchor="_Toc157151146" w:history="1">
@@ -972,7 +944,6 @@
           <w:noProof/>
           <w:sz w:val="22"/>
           <w:szCs w:val="22"/>
-          <w:lang/>
         </w:rPr>
       </w:pPr>
       <w:hyperlink w:anchor="_Toc157151147" w:history="1">
@@ -1047,7 +1018,6 @@
           <w:noProof/>
           <w:sz w:val="22"/>
           <w:szCs w:val="22"/>
-          <w:lang/>
         </w:rPr>
       </w:pPr>
       <w:hyperlink w:anchor="_Toc157151148" w:history="1">
@@ -1284,7 +1254,7 @@
         <w:rPr>
           <w:b/>
           <w:bCs/>
-          <w:lang w:val="en-US"/>
+          <w:lang w:val="nl-NL"/>
         </w:rPr>
         <w:t xml:space="preserve"> </w:t>
       </w:r>
@@ -1292,28 +1262,29 @@
         <w:rPr>
           <w:b/>
           <w:bCs/>
-          <w:lang w:val="en-US"/>
+          <w:lang w:val="nl-NL"/>
         </w:rPr>
         <w:br/>
       </w:r>
       <w:r>
         <w:rPr>
-          <w:lang w:val="en-US"/>
-        </w:rPr>
-        <w:t>Hoi</w:t>
-      </w:r>
-      <w:r>
-        <w:t xml:space="preserve">! Welkom bij de allereerste nieuwsbrief van PRYME. Het leek ons leuk idee om een nieuwsbrief te sturen met updates rondom de studie, of andere weetjes die met het onderwerp te maken hebben. Heb je dingen die je graag zou willen lezen? Of misschien tips voor ons? Dan mag je dat natuurlijk altijd laten weten. De nieuwsbrief is ook te vinden op de </w:t>
-      </w:r>
-      <w:hyperlink r:id="rId6" w:history="1">
+          <w:lang w:val="nl-NL"/>
+        </w:rPr>
+        <w:t xml:space="preserve">Hoi! Welkom bij de allereerste nieuwsbrief van PRYME. Het leek ons leuk om een nieuwsbrief te sturen met updates rondom de studie en andere weetjes die met het onderwerp te maken hebben. Heb je dingen die je graag zou willen lezen? Of misschien tips voor ons? Dan mag je dat natuurlijk altijd laten weten. De nieuwsbrief is ook te vinden op de </w:t>
+      </w:r>
+      <w:hyperlink r:id="rId6" w:tgtFrame="_blank" w:history="1">
         <w:r>
           <w:rPr>
             <w:rStyle w:val="Hyperlink"/>
+            <w:lang w:val="nl-NL"/>
           </w:rPr>
           <w:t>website</w:t>
         </w:r>
       </w:hyperlink>
       <w:r>
+        <w:rPr>
+          <w:lang w:val="nl-NL"/>
+        </w:rPr>
         <w:t>.</w:t>
       </w:r>
     </w:p>
@@ -1339,42 +1310,25 @@
         <w:br/>
       </w:r>
       <w:r>
-        <w:t xml:space="preserve">Guusje Collin, een van de onderzoekers van de PRYME-studie, was te zien bij het NPO programma </w:t>
-      </w:r>
-      <w:r>
-        <w:t>“</w:t>
-      </w:r>
-      <w:r>
-        <w:t>Klokhuis</w:t>
-      </w:r>
-      <w:r>
-        <w:t>”</w:t>
-      </w:r>
-      <w:r>
-        <w:t xml:space="preserve"> in een aflevering genaamd </w:t>
-      </w:r>
-      <w:r>
-        <w:t>“</w:t>
-      </w:r>
-      <w:r>
-        <w:t>Rust in je hoofd</w:t>
-      </w:r>
-      <w:r>
-        <w:t>”</w:t>
-      </w:r>
-      <w:r>
-        <w:t xml:space="preserve">. Neem een kijkje op youtube door op het filmpje te klikken, of bekijk </w:t>
-      </w:r>
-      <w:hyperlink r:id="rId7" w:history="1">
+        <w:rPr>
+          <w:lang w:val="nl-NL"/>
+        </w:rPr>
+        <w:t xml:space="preserve">Guusje Collin, een van de onderzoekers van de PRYME-studie, was te zien bij het NPO programma “Klokhuis” in een aflevering genaamd “Rust in je hoofd”. Neem een kijkje op youtube door op het filmpje te klikken, of bekijk </w:t>
+      </w:r>
+      <w:hyperlink r:id="rId7" w:tgtFrame="_blank" w:history="1">
         <w:r>
           <w:rPr>
             <w:rStyle w:val="Hyperlink"/>
+            <w:lang w:val="nl-NL"/>
           </w:rPr>
           <w:t>hier</w:t>
         </w:r>
       </w:hyperlink>
       <w:r>
-        <w:t xml:space="preserve"> de aflevering op de website van Klokhuis.</w:t>
+        <w:rPr>
+          <w:lang w:val="nl-NL"/>
+        </w:rPr>
+        <w:t xml:space="preserve"> om de hele aflevering op de website van Klokhuis.</w:t>
       </w:r>
     </w:p>
     <w:p>
@@ -1384,14 +1338,12 @@
           <w:ilvl w:val="0"/>
           <w:numId w:val="1"/>
         </w:numPr>
-        <w:rPr>
-          <w:lang w:val="nl-NL"/>
-        </w:rPr>
       </w:pPr>
       <w:r>
         <w:rPr>
           <w:b/>
           <w:bCs/>
+          <w:color w:val="A8D08D" w:themeColor="accent6" w:themeTint="99"/>
         </w:rPr>
         <w:t>WAT IS MINDFULNESS?</w:t>
       </w:r>
@@ -1399,43 +1351,31 @@
         <w:br/>
       </w:r>
       <w:r>
-        <w:t>Eerder onderzoek heeft laten zien dat mindfulness werkt tegen depressie en angstklachten. In de PRYME studie onderzoeken we of mindfulness training ook kan helpen om psychische klachten bij jongeren te verminderen, maar wat is mindfulness eigenlijk? </w:t>
+        <w:t>Eerder onderzoek heeft laten zien dat mindfulness training werkt tegen depressie</w:t>
+      </w:r>
+      <w:r>
+        <w:rPr>
+          <w:lang w:val="nl-NL"/>
+        </w:rPr>
+        <w:t>-</w:t>
+      </w:r>
+      <w:r>
+        <w:t xml:space="preserve"> en angstklachten. In de PRYME studie onderzoeken we of mindfulness training ook kan helpen om psychische klachten bij jongeren te verminderen. Maar wat is mindfulness eigenlijk?</w:t>
       </w:r>
       <w:r>
         <w:br/>
       </w:r>
       <w:r>
         <w:br/>
-        <w:t xml:space="preserve">Mindfulness is het Engelse woord voor </w:t>
-      </w:r>
-      <w:r>
-        <w:t>‘</w:t>
-      </w:r>
-      <w:r>
-        <w:t>opmerkzaamheid</w:t>
-      </w:r>
-      <w:r>
-        <w:t>’</w:t>
-      </w:r>
-      <w:r>
-        <w:t xml:space="preserve"> of </w:t>
-      </w:r>
-      <w:r>
-        <w:t>‘</w:t>
-      </w:r>
-      <w:r>
-        <w:t>aandachtigheid</w:t>
-      </w:r>
-      <w:r>
-        <w:t>’</w:t>
-      </w:r>
-      <w:r>
-        <w:t xml:space="preserve">. In mindfulness is men specifiek bezig om hun aandacht te richten op het hier en nu. </w:t>
-      </w:r>
-      <w:hyperlink r:id="rId8" w:anchor="whatismindfulness" w:history="1">
+      </w:r>
+      <w:r>
+        <w:t xml:space="preserve">Een bekende definitie van mindfulness is: het gewaarzijn dat ontstaat door doelbewust en op een niet-oordelende manier je aandacht te richten op ervaringen in het huidige moment. </w:t>
+      </w:r>
+      <w:hyperlink r:id="rId8" w:anchor="whatismindfulness" w:tgtFrame="_blank" w:history="1">
         <w:r>
           <w:rPr>
             <w:rStyle w:val="Hyperlink"/>
+            <w:lang w:val="nl-NL"/>
           </w:rPr>
           <w:t>Lees meer...</w:t>
         </w:r>
@@ -1469,98 +1409,263 @@
         <w:br/>
       </w:r>
       <w:r>
-        <w:t xml:space="preserve">De afkorting MRI staat voor het Engelse begrip </w:t>
-      </w:r>
-      <w:r>
-        <w:t>‘</w:t>
-      </w:r>
-      <w:r>
-        <w:t>Magnetic Resonance Imaging</w:t>
-      </w:r>
-      <w:r>
-        <w:t>’</w:t>
-      </w:r>
-      <w:r>
-        <w:t>. Het is een methode waarmee op een veilige manier beelden van het inwendige van de mens kunnen worden gemaakt. Op een MRI-scan kunnen organen en weefels in beeld gebracht worden, en dus ook het brein. Met een sterk magneetveld en radiogolven worden er in het lichaam radiosignalen opgewekt. Deze signalen worden door een antenne opgevangen, en met behulp van een computer verwerkt to foto</w:t>
-      </w:r>
-      <w:r>
-        <w:t>’</w:t>
-      </w:r>
-      <w:r>
-        <w:t>s van dwarsdoorsneden van het lichaam. </w:t>
-      </w:r>
-      <w:hyperlink r:id="rId9" w:anchor="MRI" w:history="1">
+        <w:rPr>
+          <w:lang w:val="nl-NL"/>
+        </w:rPr>
+        <w:t>De afkorting MRI staat voor ‘Magnetic Resonance Imaging’. Met een MRI</w:t>
+      </w:r>
+      <w:r>
+        <w:rPr>
+          <w:lang w:val="nl-NL"/>
+        </w:rPr>
+        <w:t>-</w:t>
+      </w:r>
+      <w:r>
+        <w:rPr>
+          <w:lang w:val="nl-NL"/>
+        </w:rPr>
+        <w:t>scanner kun je op een veilige manier beelden maken van de binnenkant van het lichaam.  Op een MRI-scan kunnen we organen en weef</w:t>
+      </w:r>
+      <w:r>
+        <w:rPr>
+          <w:u w:val="single"/>
+          <w:lang w:val="nl-NL"/>
+        </w:rPr>
+        <w:t>s</w:t>
+      </w:r>
+      <w:r>
+        <w:rPr>
+          <w:lang w:val="nl-NL"/>
+        </w:rPr>
+        <w:t>els in beeld brengen en dus ook het brein. De scanner gebruikt een magneetveld en radiogolven om signalen op te wekken.. Deze signalen worden opgevangen door een antenne en met behulp van een computer verwerkt to</w:t>
+      </w:r>
+      <w:r>
+        <w:rPr>
+          <w:u w:val="single"/>
+          <w:lang w:val="nl-NL"/>
+        </w:rPr>
+        <w:t>t</w:t>
+      </w:r>
+      <w:r>
+        <w:rPr>
+          <w:lang w:val="nl-NL"/>
+        </w:rPr>
+        <w:t xml:space="preserve"> foto’s van dwarsdoorsneden (een soort plakjes) van de hersenen. </w:t>
+      </w:r>
+      <w:hyperlink r:id="rId9" w:anchor="MRI" w:tgtFrame="_blank" w:history="1">
         <w:r>
           <w:rPr>
             <w:rStyle w:val="Hyperlink"/>
+            <w:lang w:val="nl-NL"/>
           </w:rPr>
           <w:t>Lees meer...</w:t>
         </w:r>
       </w:hyperlink>
-    </w:p>
-    <w:p>
-      <w:pPr>
-        <w:pStyle w:val="ListParagraph"/>
+      <w:r>
+        <w:t> </w:t>
+      </w:r>
+    </w:p>
+    <w:p>
+      <w:pPr>
+        <w:pStyle w:val="paragraph"/>
         <w:numPr>
           <w:ilvl w:val="0"/>
           <w:numId w:val="1"/>
         </w:numPr>
-      </w:pPr>
-      <w:r>
-        <w:rPr>
+        <w:spacing w:before="0" w:beforeAutospacing="0" w:after="0" w:afterAutospacing="0"/>
+        <w:textAlignment w:val="baseline"/>
+        <w:rPr>
+          <w:rFonts w:ascii="Calibri" w:hAnsi="Calibri" w:cs="Calibri"/>
+          <w:sz w:val="22"/>
+          <w:szCs w:val="22"/>
+        </w:rPr>
+      </w:pPr>
+      <w:r>
+        <w:rPr>
+          <w:rStyle w:val="normaltextrun"/>
+          <w:rFonts w:ascii="Calibri" w:hAnsi="Calibri" w:cs="Calibri"/>
           <w:b/>
           <w:bCs/>
-          <w:lang w:val="nl-NL"/>
-        </w:rPr>
-        <w:t>BREIN FEITJES</w:t>
-      </w:r>
-    </w:p>
-    <w:p>
-      <w:pPr>
-        <w:pStyle w:val="ListParagraph"/>
+          <w:sz w:val="22"/>
+          <w:szCs w:val="22"/>
+          <w:lang w:val="nl-NL"/>
+        </w:rPr>
+        <w:t>BREIN</w:t>
+      </w:r>
+      <w:r>
+        <w:rPr>
+          <w:rStyle w:val="normaltextrun"/>
+          <w:rFonts w:ascii="Calibri" w:hAnsi="Calibri" w:cs="Calibri"/>
+          <w:b/>
+          <w:bCs/>
+          <w:strike/>
+          <w:color w:val="0078D4"/>
+          <w:sz w:val="22"/>
+          <w:szCs w:val="22"/>
+          <w:lang w:val="nl-NL"/>
+        </w:rPr>
+        <w:t xml:space="preserve"> </w:t>
+      </w:r>
+      <w:r>
+        <w:rPr>
+          <w:rStyle w:val="normaltextrun"/>
+          <w:rFonts w:ascii="Calibri" w:hAnsi="Calibri" w:cs="Calibri"/>
+          <w:b/>
+          <w:bCs/>
+          <w:sz w:val="22"/>
+          <w:szCs w:val="22"/>
+          <w:lang w:val="nl-NL"/>
+        </w:rPr>
+        <w:t>FEITJES</w:t>
+      </w:r>
+      <w:r>
+        <w:rPr>
+          <w:rStyle w:val="eop"/>
+          <w:rFonts w:ascii="Calibri" w:hAnsi="Calibri" w:cs="Calibri"/>
+          <w:sz w:val="22"/>
+          <w:szCs w:val="22"/>
+        </w:rPr>
+        <w:t> </w:t>
+      </w:r>
+    </w:p>
+    <w:p>
+      <w:pPr>
+        <w:pStyle w:val="paragraph"/>
         <w:numPr>
           <w:ilvl w:val="1"/>
           <w:numId w:val="1"/>
         </w:numPr>
-      </w:pPr>
-      <w:r>
+        <w:spacing w:before="0" w:beforeAutospacing="0" w:after="0" w:afterAutospacing="0"/>
+        <w:textAlignment w:val="baseline"/>
+        <w:rPr>
+          <w:rFonts w:ascii="Calibri" w:hAnsi="Calibri" w:cs="Calibri"/>
+          <w:sz w:val="22"/>
+          <w:szCs w:val="22"/>
+        </w:rPr>
+      </w:pPr>
+      <w:r>
+        <w:rPr>
+          <w:rStyle w:val="normaltextrun"/>
+          <w:rFonts w:ascii="Calibri" w:hAnsi="Calibri" w:cs="Calibri"/>
+          <w:sz w:val="22"/>
+          <w:szCs w:val="22"/>
+          <w:lang w:val="nl-NL"/>
+        </w:rPr>
         <w:t>Je gebruikt 100% van je hersenen</w:t>
       </w:r>
-    </w:p>
-    <w:p>
-      <w:pPr>
-        <w:pStyle w:val="ListParagraph"/>
+      <w:r>
+        <w:rPr>
+          <w:rStyle w:val="eop"/>
+          <w:rFonts w:ascii="Calibri" w:hAnsi="Calibri" w:cs="Calibri"/>
+          <w:sz w:val="22"/>
+          <w:szCs w:val="22"/>
+        </w:rPr>
+        <w:t> </w:t>
+      </w:r>
+    </w:p>
+    <w:p>
+      <w:pPr>
+        <w:pStyle w:val="paragraph"/>
         <w:numPr>
           <w:ilvl w:val="1"/>
           <w:numId w:val="1"/>
         </w:numPr>
-      </w:pPr>
-      <w:r>
-        <w:t>Je hersenen kunnen je hele leven nieuwe verbindingen maken</w:t>
-      </w:r>
-    </w:p>
-    <w:p>
-      <w:pPr>
-        <w:pStyle w:val="ListParagraph"/>
+        <w:spacing w:before="0" w:beforeAutospacing="0" w:after="0" w:afterAutospacing="0"/>
+        <w:textAlignment w:val="baseline"/>
+        <w:rPr>
+          <w:rFonts w:ascii="Calibri" w:hAnsi="Calibri" w:cs="Calibri"/>
+          <w:sz w:val="22"/>
+          <w:szCs w:val="22"/>
+        </w:rPr>
+      </w:pPr>
+      <w:r>
+        <w:rPr>
+          <w:rStyle w:val="normaltextrun"/>
+          <w:rFonts w:ascii="Calibri" w:hAnsi="Calibri" w:cs="Calibri"/>
+          <w:sz w:val="22"/>
+          <w:szCs w:val="22"/>
+          <w:lang w:val="nl-NL"/>
+        </w:rPr>
+        <w:t>Je hersenen blijven je hele leven nieuwe verbindingen maken</w:t>
+      </w:r>
+      <w:r>
+        <w:rPr>
+          <w:rStyle w:val="eop"/>
+          <w:rFonts w:ascii="Calibri" w:hAnsi="Calibri" w:cs="Calibri"/>
+          <w:sz w:val="22"/>
+          <w:szCs w:val="22"/>
+        </w:rPr>
+        <w:t> </w:t>
+      </w:r>
+    </w:p>
+    <w:p>
+      <w:pPr>
+        <w:pStyle w:val="paragraph"/>
         <w:numPr>
           <w:ilvl w:val="1"/>
           <w:numId w:val="1"/>
         </w:numPr>
-      </w:pPr>
-      <w:r>
-        <w:t>Je brein werkt sneller dan je misschien denkt, informatie tussen de cellen kan met maar liefst 360 km/uur gaan</w:t>
-      </w:r>
-    </w:p>
-    <w:p>
-      <w:pPr>
-        <w:pStyle w:val="ListParagraph"/>
+        <w:spacing w:before="0" w:beforeAutospacing="0" w:after="0" w:afterAutospacing="0"/>
+        <w:textAlignment w:val="baseline"/>
+        <w:rPr>
+          <w:rFonts w:ascii="Calibri" w:hAnsi="Calibri" w:cs="Calibri"/>
+          <w:sz w:val="22"/>
+          <w:szCs w:val="22"/>
+        </w:rPr>
+      </w:pPr>
+      <w:r>
+        <w:rPr>
+          <w:rStyle w:val="normaltextrun"/>
+          <w:rFonts w:ascii="Calibri" w:hAnsi="Calibri" w:cs="Calibri"/>
+          <w:sz w:val="22"/>
+          <w:szCs w:val="22"/>
+          <w:lang w:val="nl-NL"/>
+        </w:rPr>
+        <w:t>Je brein werkt sneller dan je misschien denkt, informatie tussen de cellen kan met maar liefst 360 km/uur worden uitgewisseld</w:t>
+      </w:r>
+      <w:r>
+        <w:rPr>
+          <w:rStyle w:val="eop"/>
+          <w:rFonts w:ascii="Calibri" w:hAnsi="Calibri" w:cs="Calibri"/>
+          <w:sz w:val="22"/>
+          <w:szCs w:val="22"/>
+        </w:rPr>
+        <w:t> </w:t>
+      </w:r>
+    </w:p>
+    <w:p>
+      <w:pPr>
+        <w:pStyle w:val="paragraph"/>
         <w:numPr>
           <w:ilvl w:val="1"/>
           <w:numId w:val="1"/>
         </w:numPr>
-      </w:pPr>
-      <w:r>
-        <w:t>Je hersenen werken op slechts 23 watt, genoeg om een spaarlamp te laten schijnen</w:t>
+        <w:spacing w:before="0" w:beforeAutospacing="0" w:after="0" w:afterAutospacing="0"/>
+        <w:textAlignment w:val="baseline"/>
+        <w:rPr>
+          <w:rFonts w:ascii="Calibri" w:hAnsi="Calibri" w:cs="Calibri"/>
+          <w:sz w:val="22"/>
+          <w:szCs w:val="22"/>
+        </w:rPr>
+      </w:pPr>
+      <w:r>
+        <w:rPr>
+          <w:rStyle w:val="normaltextrun"/>
+          <w:rFonts w:ascii="Calibri" w:hAnsi="Calibri" w:cs="Calibri"/>
+          <w:sz w:val="22"/>
+          <w:szCs w:val="22"/>
+          <w:lang w:val="nl-NL"/>
+        </w:rPr>
+        <w:t>Je hersenen werken op slechts 23 watt, net genoeg om een spaarlamp te laten schijnen</w:t>
+      </w:r>
+      <w:r>
+        <w:rPr>
+          <w:rStyle w:val="eop"/>
+          <w:rFonts w:ascii="Calibri" w:hAnsi="Calibri" w:cs="Calibri"/>
+          <w:sz w:val="22"/>
+          <w:szCs w:val="22"/>
+        </w:rPr>
+        <w:t> </w:t>
       </w:r>
     </w:p>
     <w:p/>
@@ -1618,24 +1723,28 @@
         <w:rPr>
           <w:lang w:val="nl-NL"/>
         </w:rPr>
-        <w:t>Hoi</w:t>
-      </w:r>
-      <w:r>
-        <w:t xml:space="preserve">! Welkom bij de allereerste nieuwsbrief van PRYME. Het leek ons leuk idee om een nieuwsbrief te sturen met updates rondom de studie, of andere weetjes die met het onderwerp te maken hebben. Heb je dingen die je graag zou willen lezen? Of misschien tips </w:t>
-      </w:r>
-      <w:r>
+        <w:t xml:space="preserve">Hoi! Welkom bij de allereerste nieuwsbrief van PRYME. Het leek ons leuk om een nieuwsbrief te sturen met updates rondom de studie en andere weetjes die met het onderwerp te maken hebben. Heb je dingen die je graag zou willen lezen? Of misschien tips </w:t>
+      </w:r>
+      <w:r>
+        <w:rPr>
+          <w:lang w:val="nl-NL"/>
+        </w:rPr>
         <w:lastRenderedPageBreak/>
         <w:t xml:space="preserve">voor ons? Dan mag je dat natuurlijk altijd laten weten. De nieuwsbrief is ook te vinden op de </w:t>
       </w:r>
-      <w:hyperlink r:id="rId10" w:history="1">
+      <w:hyperlink r:id="rId10" w:tgtFrame="_blank" w:history="1">
         <w:r>
           <w:rPr>
             <w:rStyle w:val="Hyperlink"/>
+            <w:lang w:val="nl-NL"/>
           </w:rPr>
           <w:t>website</w:t>
         </w:r>
       </w:hyperlink>
       <w:r>
+        <w:rPr>
+          <w:lang w:val="nl-NL"/>
+        </w:rPr>
         <w:t>.</w:t>
       </w:r>
     </w:p>
@@ -1661,30 +1770,25 @@
         <w:br/>
       </w:r>
       <w:r>
-        <w:t xml:space="preserve">Guusje Collin, een van de onderzoekers van de PRYME-studie, was te zien bij het NPO programma </w:t>
-      </w:r>
-      <w:r>
-        <w:t>“</w:t>
-      </w:r>
-      <w:r>
-        <w:t>Klokhuis</w:t>
-      </w:r>
-      <w:r>
-        <w:t>”</w:t>
-      </w:r>
-      <w:r>
-        <w:t xml:space="preserve"> in een aflevering genaamd "Rust in je hoofd". Neem een kijkje op youtube door op het filmpje te klikken, of bekijk </w:t>
-      </w:r>
-      <w:hyperlink r:id="rId11" w:history="1">
+        <w:rPr>
+          <w:lang w:val="nl-NL"/>
+        </w:rPr>
+        <w:t xml:space="preserve">Guusje Collin, een van de onderzoekers van de PRYME-studie, was te zien bij het NPO programma “Klokhuis” in een aflevering genaamd “Rust in je hoofd”. Neem een kijkje op youtube door op het filmpje te klikken, of bekijk </w:t>
+      </w:r>
+      <w:hyperlink r:id="rId11" w:tgtFrame="_blank" w:history="1">
         <w:r>
           <w:rPr>
             <w:rStyle w:val="Hyperlink"/>
+            <w:lang w:val="nl-NL"/>
           </w:rPr>
           <w:t>hier</w:t>
         </w:r>
       </w:hyperlink>
       <w:r>
-        <w:t xml:space="preserve"> de aflevering op de website van Klokhuis.</w:t>
+        <w:rPr>
+          <w:lang w:val="nl-NL"/>
+        </w:rPr>
+        <w:t xml:space="preserve"> om de hele aflevering op de website van Klokhuis.</w:t>
       </w:r>
     </w:p>
     <w:p>
@@ -1715,80 +1819,263 @@
         <w:br/>
       </w:r>
       <w:r>
-        <w:t>De afkorting MRI staat voor het Engelse begrip 'Magnetic Resonance Imaging'. Het is een methode waarmee op een veilige manier beelden van het inwendige van de mens kunnen worden gemaakt. Op een MRI-scan kunnen organen en weefels in beeld gebracht worden, en dus ook het brein. Met een sterk magneetveld en radiogolven worden er in het lichaam radiosignalen opgewekt. Deze signalen worden door een antenne opgevangen, en met behulp van een computer verwerkt to foto's van dwarsdoorsneden van het lichaam. </w:t>
-      </w:r>
-      <w:hyperlink r:id="rId12" w:anchor="MRI" w:history="1">
+        <w:rPr>
+          <w:lang w:val="nl-NL"/>
+        </w:rPr>
+        <w:t>De afkorting MRI staat voor ‘Magnetic Resonance Imaging’. Met een MRI</w:t>
+      </w:r>
+      <w:r>
+        <w:rPr>
+          <w:lang w:val="nl-NL"/>
+        </w:rPr>
+        <w:t>-</w:t>
+      </w:r>
+      <w:r>
+        <w:rPr>
+          <w:lang w:val="nl-NL"/>
+        </w:rPr>
+        <w:t>scanner kun je op een veilige manier beelden maken van de binnenkant van het lichaam.  Op een MRI-scan kunnen we organen en weef</w:t>
+      </w:r>
+      <w:r>
+        <w:rPr>
+          <w:u w:val="single"/>
+          <w:lang w:val="nl-NL"/>
+        </w:rPr>
+        <w:t>s</w:t>
+      </w:r>
+      <w:r>
+        <w:rPr>
+          <w:lang w:val="nl-NL"/>
+        </w:rPr>
+        <w:t>els in beeld brengen en dus ook het brein. De scanner gebruikt een magneetveld en radiogolven om signalen op te wekken.. Deze signalen worden opgevangen door een antenne en met behulp van een computer verwerkt to</w:t>
+      </w:r>
+      <w:r>
+        <w:rPr>
+          <w:u w:val="single"/>
+          <w:lang w:val="nl-NL"/>
+        </w:rPr>
+        <w:t>t</w:t>
+      </w:r>
+      <w:r>
+        <w:rPr>
+          <w:lang w:val="nl-NL"/>
+        </w:rPr>
+        <w:t xml:space="preserve"> foto’s van dwarsdoorsneden (een soort plakjes) van de hersenen. </w:t>
+      </w:r>
+      <w:hyperlink r:id="rId12" w:anchor="MRI" w:tgtFrame="_blank" w:history="1">
         <w:r>
           <w:rPr>
             <w:rStyle w:val="Hyperlink"/>
+            <w:lang w:val="nl-NL"/>
           </w:rPr>
           <w:t>Lees meer...</w:t>
         </w:r>
       </w:hyperlink>
-    </w:p>
-    <w:p>
-      <w:pPr>
-        <w:pStyle w:val="ListParagraph"/>
+      <w:r>
+        <w:t> </w:t>
+      </w:r>
+    </w:p>
+    <w:p>
+      <w:pPr>
+        <w:pStyle w:val="paragraph"/>
         <w:numPr>
           <w:ilvl w:val="0"/>
           <w:numId w:val="3"/>
         </w:numPr>
-      </w:pPr>
-      <w:r>
-        <w:rPr>
+        <w:spacing w:before="0" w:beforeAutospacing="0" w:after="0" w:afterAutospacing="0"/>
+        <w:textAlignment w:val="baseline"/>
+        <w:rPr>
+          <w:rFonts w:ascii="Calibri" w:hAnsi="Calibri" w:cs="Calibri"/>
+          <w:sz w:val="22"/>
+          <w:szCs w:val="22"/>
+        </w:rPr>
+      </w:pPr>
+      <w:r>
+        <w:rPr>
+          <w:rStyle w:val="normaltextrun"/>
+          <w:rFonts w:ascii="Calibri" w:hAnsi="Calibri" w:cs="Calibri"/>
           <w:b/>
           <w:bCs/>
-          <w:lang w:val="nl-NL"/>
-        </w:rPr>
-        <w:t>BREIN FEITJES</w:t>
-      </w:r>
-    </w:p>
-    <w:p>
-      <w:pPr>
-        <w:pStyle w:val="ListParagraph"/>
+          <w:sz w:val="22"/>
+          <w:szCs w:val="22"/>
+          <w:lang w:val="nl-NL"/>
+        </w:rPr>
+        <w:t>BREIN</w:t>
+      </w:r>
+      <w:r>
+        <w:rPr>
+          <w:rStyle w:val="normaltextrun"/>
+          <w:rFonts w:ascii="Calibri" w:hAnsi="Calibri" w:cs="Calibri"/>
+          <w:b/>
+          <w:bCs/>
+          <w:strike/>
+          <w:color w:val="0078D4"/>
+          <w:sz w:val="22"/>
+          <w:szCs w:val="22"/>
+          <w:lang w:val="nl-NL"/>
+        </w:rPr>
+        <w:t xml:space="preserve"> </w:t>
+      </w:r>
+      <w:r>
+        <w:rPr>
+          <w:rStyle w:val="normaltextrun"/>
+          <w:rFonts w:ascii="Calibri" w:hAnsi="Calibri" w:cs="Calibri"/>
+          <w:b/>
+          <w:bCs/>
+          <w:sz w:val="22"/>
+          <w:szCs w:val="22"/>
+          <w:lang w:val="nl-NL"/>
+        </w:rPr>
+        <w:t>FEITJES</w:t>
+      </w:r>
+      <w:r>
+        <w:rPr>
+          <w:rStyle w:val="eop"/>
+          <w:rFonts w:ascii="Calibri" w:hAnsi="Calibri" w:cs="Calibri"/>
+          <w:sz w:val="22"/>
+          <w:szCs w:val="22"/>
+        </w:rPr>
+        <w:t> </w:t>
+      </w:r>
+    </w:p>
+    <w:p>
+      <w:pPr>
+        <w:pStyle w:val="paragraph"/>
         <w:numPr>
           <w:ilvl w:val="1"/>
           <w:numId w:val="3"/>
         </w:numPr>
-      </w:pPr>
-      <w:r>
+        <w:spacing w:before="0" w:beforeAutospacing="0" w:after="0" w:afterAutospacing="0"/>
+        <w:textAlignment w:val="baseline"/>
+        <w:rPr>
+          <w:rFonts w:ascii="Calibri" w:hAnsi="Calibri" w:cs="Calibri"/>
+          <w:sz w:val="22"/>
+          <w:szCs w:val="22"/>
+        </w:rPr>
+      </w:pPr>
+      <w:r>
+        <w:rPr>
+          <w:rStyle w:val="normaltextrun"/>
+          <w:rFonts w:ascii="Calibri" w:hAnsi="Calibri" w:cs="Calibri"/>
+          <w:sz w:val="22"/>
+          <w:szCs w:val="22"/>
+          <w:lang w:val="nl-NL"/>
+        </w:rPr>
         <w:t>Je gebruikt 100% van je hersenen</w:t>
       </w:r>
-    </w:p>
-    <w:p>
-      <w:pPr>
-        <w:pStyle w:val="ListParagraph"/>
+      <w:r>
+        <w:rPr>
+          <w:rStyle w:val="eop"/>
+          <w:rFonts w:ascii="Calibri" w:hAnsi="Calibri" w:cs="Calibri"/>
+          <w:sz w:val="22"/>
+          <w:szCs w:val="22"/>
+        </w:rPr>
+        <w:t> </w:t>
+      </w:r>
+    </w:p>
+    <w:p>
+      <w:pPr>
+        <w:pStyle w:val="paragraph"/>
         <w:numPr>
           <w:ilvl w:val="1"/>
           <w:numId w:val="3"/>
         </w:numPr>
-      </w:pPr>
-      <w:r>
-        <w:t>Je hersenen kunnen je hele leven nieuwe verbindingen maken</w:t>
-      </w:r>
-    </w:p>
-    <w:p>
-      <w:pPr>
-        <w:pStyle w:val="ListParagraph"/>
+        <w:spacing w:before="0" w:beforeAutospacing="0" w:after="0" w:afterAutospacing="0"/>
+        <w:textAlignment w:val="baseline"/>
+        <w:rPr>
+          <w:rFonts w:ascii="Calibri" w:hAnsi="Calibri" w:cs="Calibri"/>
+          <w:sz w:val="22"/>
+          <w:szCs w:val="22"/>
+        </w:rPr>
+      </w:pPr>
+      <w:r>
+        <w:rPr>
+          <w:rStyle w:val="normaltextrun"/>
+          <w:rFonts w:ascii="Calibri" w:hAnsi="Calibri" w:cs="Calibri"/>
+          <w:sz w:val="22"/>
+          <w:szCs w:val="22"/>
+          <w:lang w:val="nl-NL"/>
+        </w:rPr>
+        <w:t>Je hersenen blijven je hele leven nieuwe verbindingen maken</w:t>
+      </w:r>
+      <w:r>
+        <w:rPr>
+          <w:rStyle w:val="eop"/>
+          <w:rFonts w:ascii="Calibri" w:hAnsi="Calibri" w:cs="Calibri"/>
+          <w:sz w:val="22"/>
+          <w:szCs w:val="22"/>
+        </w:rPr>
+        <w:t> </w:t>
+      </w:r>
+    </w:p>
+    <w:p>
+      <w:pPr>
+        <w:pStyle w:val="paragraph"/>
         <w:numPr>
           <w:ilvl w:val="1"/>
           <w:numId w:val="3"/>
         </w:numPr>
-      </w:pPr>
-      <w:r>
-        <w:t>Je brein werkt sneller dan je misschien denkt, informatie tussen de cellen kan met maar liefst 360 km/uur gaan</w:t>
-      </w:r>
-    </w:p>
-    <w:p>
-      <w:pPr>
-        <w:pStyle w:val="ListParagraph"/>
+        <w:spacing w:before="0" w:beforeAutospacing="0" w:after="0" w:afterAutospacing="0"/>
+        <w:textAlignment w:val="baseline"/>
+        <w:rPr>
+          <w:rFonts w:ascii="Calibri" w:hAnsi="Calibri" w:cs="Calibri"/>
+          <w:sz w:val="22"/>
+          <w:szCs w:val="22"/>
+        </w:rPr>
+      </w:pPr>
+      <w:r>
+        <w:rPr>
+          <w:rStyle w:val="normaltextrun"/>
+          <w:rFonts w:ascii="Calibri" w:hAnsi="Calibri" w:cs="Calibri"/>
+          <w:sz w:val="22"/>
+          <w:szCs w:val="22"/>
+          <w:lang w:val="nl-NL"/>
+        </w:rPr>
+        <w:t>Je brein werkt sneller dan je misschien denkt, informatie tussen de cellen kan met maar liefst 360 km/uur worden uitgewisseld</w:t>
+      </w:r>
+      <w:r>
+        <w:rPr>
+          <w:rStyle w:val="eop"/>
+          <w:rFonts w:ascii="Calibri" w:hAnsi="Calibri" w:cs="Calibri"/>
+          <w:sz w:val="22"/>
+          <w:szCs w:val="22"/>
+        </w:rPr>
+        <w:t> </w:t>
+      </w:r>
+    </w:p>
+    <w:p>
+      <w:pPr>
+        <w:pStyle w:val="paragraph"/>
         <w:numPr>
           <w:ilvl w:val="1"/>
           <w:numId w:val="3"/>
         </w:numPr>
-      </w:pPr>
-      <w:r>
-        <w:t>Je hersenen werken op slechts 23 watt, genoeg om een spaarlamp te laten schijnen</w:t>
+        <w:spacing w:before="0" w:beforeAutospacing="0" w:after="0" w:afterAutospacing="0"/>
+        <w:textAlignment w:val="baseline"/>
+        <w:rPr>
+          <w:rFonts w:ascii="Calibri" w:hAnsi="Calibri" w:cs="Calibri"/>
+          <w:sz w:val="22"/>
+          <w:szCs w:val="22"/>
+        </w:rPr>
+      </w:pPr>
+      <w:r>
+        <w:rPr>
+          <w:rStyle w:val="normaltextrun"/>
+          <w:rFonts w:ascii="Calibri" w:hAnsi="Calibri" w:cs="Calibri"/>
+          <w:sz w:val="22"/>
+          <w:szCs w:val="22"/>
+          <w:lang w:val="nl-NL"/>
+        </w:rPr>
+        <w:t>Je hersenen werken op slechts 23 watt, net genoeg om een spaarlamp te laten schijnen</w:t>
+      </w:r>
+      <w:r>
+        <w:rPr>
+          <w:rStyle w:val="eop"/>
+          <w:rFonts w:ascii="Calibri" w:hAnsi="Calibri" w:cs="Calibri"/>
+          <w:sz w:val="22"/>
+          <w:szCs w:val="22"/>
+        </w:rPr>
+        <w:t> </w:t>
       </w:r>
     </w:p>
     <w:p>
@@ -1800,13 +2087,13 @@
       <w:pPr>
         <w:pStyle w:val="Heading1"/>
         <w:rPr>
-          <w:lang w:val="en-US"/>
+          <w:lang w:val="nl-NL"/>
         </w:rPr>
       </w:pPr>
       <w:bookmarkStart w:id="4" w:name="_Toc157151139"/>
       <w:r>
         <w:rPr>
-          <w:lang w:val="en-US"/>
+          <w:lang w:val="nl-NL"/>
         </w:rPr>
         <w:lastRenderedPageBreak/>
         <w:t>Website</w:t>
@@ -1817,13 +2104,13 @@
       <w:pPr>
         <w:pStyle w:val="Heading2"/>
         <w:rPr>
-          <w:lang w:val="en-US"/>
+          <w:lang w:val="nl-NL"/>
         </w:rPr>
       </w:pPr>
       <w:bookmarkStart w:id="5" w:name="_Toc157151140"/>
       <w:r>
         <w:rPr>
-          <w:lang w:val="en-US"/>
+          <w:lang w:val="nl-NL"/>
         </w:rPr>
         <w:t>Home:</w:t>
       </w:r>
@@ -1887,19 +2174,19 @@
       <w:pPr>
         <w:pStyle w:val="Heading3"/>
         <w:rPr>
-          <w:lang w:val="en-US"/>
+          <w:lang w:val="nl-NL"/>
         </w:rPr>
       </w:pPr>
       <w:bookmarkStart w:id="7" w:name="_Toc157151142"/>
       <w:r>
         <w:rPr>
-          <w:lang w:val="en-US"/>
+          <w:lang w:val="nl-NL"/>
         </w:rPr>
         <w:t xml:space="preserve">01/24 </w:t>
       </w:r>
       <w:r>
         <w:rPr>
-          <w:lang w:val="en-US"/>
+          <w:lang w:val="nl-NL"/>
         </w:rPr>
         <w:t>Januari 2024:</w:t>
       </w:r>
@@ -1984,26 +2271,94 @@
     </w:p>
     <w:p>
       <w:r>
-        <w:t>De afkorting MRI staat voor het Engelse begrip 'Magnetic Resonance Imaging'. Het is een methode waarmee op een veilige manier beelden van het inwendige van de mens kunnen worden gemaakt. Op een MRI-scan kunnen organen en weefels in beeld gebracht worden, en dus ook het brein. Met een sterk magneetveld en radiogolven worden er in het lichaam radiosignalen opgewekt. Deze signalen worden door een antenne opgevangen, en met behulp van een computer verwerkt to</w:t>
-      </w:r>
-      <w:r>
-        <w:rPr>
+        <w:rPr>
+          <w:lang w:val="nl-NL"/>
+        </w:rPr>
+        <w:t>De afkorting MRI staat voor ‘Magnetic Resonance Imaging’. Met een MRI</w:t>
+      </w:r>
+      <w:r>
+        <w:rPr>
+          <w:lang w:val="nl-NL"/>
+        </w:rPr>
+        <w:t>-</w:t>
+      </w:r>
+      <w:r>
+        <w:rPr>
+          <w:lang w:val="nl-NL"/>
+        </w:rPr>
+        <w:t>scanner kun je op een veilige manier beelden maken van de binnenkant van het lichaam.  Op een MRI-scan kunnen we organen en weef</w:t>
+      </w:r>
+      <w:r>
+        <w:rPr>
+          <w:u w:val="single"/>
+          <w:lang w:val="nl-NL"/>
+        </w:rPr>
+        <w:t>s</w:t>
+      </w:r>
+      <w:r>
+        <w:rPr>
+          <w:lang w:val="nl-NL"/>
+        </w:rPr>
+        <w:t>els in beeld brengen en dus ook het brein. De scanner gebruikt een magneetveld en radiogolven om signalen op te wekken.</w:t>
+      </w:r>
+      <w:r>
+        <w:rPr>
+          <w:lang w:val="nl-NL"/>
+        </w:rPr>
+        <w:t xml:space="preserve"> </w:t>
+      </w:r>
+      <w:r>
+        <w:rPr>
+          <w:lang w:val="nl-NL"/>
+        </w:rPr>
+        <w:t>Deze signalen worden opgevangen door een antenne en met behulp van een computer verwerkt to</w:t>
+      </w:r>
+      <w:r>
+        <w:rPr>
+          <w:u w:val="single"/>
           <w:lang w:val="nl-NL"/>
         </w:rPr>
         <w:t>t</w:t>
       </w:r>
       <w:r>
-        <w:t xml:space="preserve"> foto's van dwarsdoorsneden van het brein. In het Donders Instituut wordt voornamelijk een variant van deze techniek, fMRI (f=functioneel), toegepast. Hiermee kan naast de hersenstructuur ook de hersenactiviteit zichtbaar gemaakt worden.</w:t>
-      </w:r>
-    </w:p>
-    <w:p>
-      <w:r>
-        <w:t>Deze hersenactivteit brengen we in kaart door te kijken welke gebieden in het brein meer zuurstof gebruiken. Het idee hierachter is dat een actief hersengebied meer zuurstof nodig heeft dan wanneer dit gebied minder actief was. Dit is dus geen directe meting van de activiteit van de neuronen zelf.</w:t>
-      </w:r>
-    </w:p>
-    <w:p>
-      <w:r>
-        <w:t>Doordat de MRI-scanner eigenlijk een grote magneet is, zullen andere magnetische voorwerpen naar de scanner toe getrokken worden. Daarnaast kunnen metalen voorwerpen de meting zelf verstoren. Daarom zorgen we er samen voor dat alle magnetische voorwerpen buiten de ruimte van de MRI-scanner blijven. Voordat we de scanner ruimte ingaan controleren we altijd samen of alle metalen voorwerpen achterblijven. Hiervoor hebben we ook een metaaldetector, zodat we zeker weten dat de scans goed en veilig kunnen verlopen.</w:t>
+        <w:rPr>
+          <w:lang w:val="nl-NL"/>
+        </w:rPr>
+        <w:t xml:space="preserve"> foto’s van dwarsdoorsneden (een soort plakjes) van de hersenen.</w:t>
+      </w:r>
+    </w:p>
+    <w:p>
+      <w:r>
+        <w:rPr>
+          <w:lang w:val="nl-NL"/>
+        </w:rPr>
+        <w:t>Met een MRI</w:t>
+      </w:r>
+      <w:r>
+        <w:rPr>
+          <w:lang w:val="nl-NL"/>
+        </w:rPr>
+        <w:t>-</w:t>
+      </w:r>
+      <w:r>
+        <w:rPr>
+          <w:lang w:val="nl-NL"/>
+        </w:rPr>
+        <w:t>scanner kun je niet alleen plaatjes maken van de hersenen, maar ook de activiteit van de hersenen in beeld brengen. Dat doen we met zogenaamde “functionele MRI” (fMRI). Daarvoor kijken we naar de hoeveelheid zuurstof die de hersenen gebruiken. Hersengebieden die actief zijn gebruiken namelijk meer zuurstof dan gebieden die minder actief zijn. Dit is dus geen directe meting van de activiteit van de hersencellen zelf. </w:t>
+      </w:r>
+      <w:r>
+        <w:t> </w:t>
+      </w:r>
+    </w:p>
+    <w:p>
+      <w:r>
+        <w:rPr>
+          <w:lang w:val="nl-NL"/>
+        </w:rPr>
+        <w:t>Doordat de MRI-scanner een soort magneet is, trekt de scanner andere magnetische voorwerpen naar zich toe. Daarnaast kunnen metalen voorwerpen de meting verstoren. Daarom zorgen we ervoor dat alle magnetische voorwerpen buiten de scanner-ruimte blijven. Voordat we de ruimte ingaan bekijken we samen of je geen metalen voorwerpen meer bij je hebt. Dat controleren we ook nog met een metaaldetector. Zo zorgen we ervoor dat de MRI scans goed en veilig verlopen. </w:t>
+      </w:r>
+      <w:r>
+        <w:t> </w:t>
       </w:r>
     </w:p>
     <w:p>
@@ -2049,35 +2404,21 @@
       <w:pPr>
         <w:pStyle w:val="Heading3"/>
         <w:rPr>
-          <w:lang w:val="en-US"/>
+          <w:lang w:val="nl-NL"/>
         </w:rPr>
       </w:pPr>
       <w:bookmarkStart w:id="11" w:name="_Toc157151146"/>
       <w:r>
         <w:rPr>
-          <w:lang w:val="en-US"/>
+          <w:lang w:val="nl-NL"/>
         </w:rPr>
         <w:t xml:space="preserve">01/24 </w:t>
       </w:r>
       <w:r>
         <w:rPr>
-          <w:lang w:val="en-US"/>
-        </w:rPr>
-        <w:t>Wist-je-</w:t>
-      </w:r>
-      <w:proofErr w:type="spellStart"/>
-      <w:r>
-        <w:rPr>
-          <w:lang w:val="en-US"/>
-        </w:rPr>
-        <w:t>datjes</w:t>
-      </w:r>
-      <w:proofErr w:type="spellEnd"/>
-      <w:r>
-        <w:rPr>
-          <w:lang w:val="en-US"/>
-        </w:rPr>
-        <w:t>:</w:t>
+          <w:lang w:val="nl-NL"/>
+        </w:rPr>
+        <w:t>Wist-je-datjes:</w:t>
       </w:r>
       <w:bookmarkEnd w:id="11"/>
     </w:p>
@@ -2088,50 +2429,11 @@
     </w:p>
     <w:p>
       <w:pPr>
+        <w:pStyle w:val="ListParagraph"/>
         <w:numPr>
           <w:ilvl w:val="0"/>
-          <w:numId w:val="11"/>
+          <w:numId w:val="19"/>
         </w:numPr>
-      </w:pPr>
-      <w:r>
-        <w:t>Je gebruikt 100% van je hersenen</w:t>
-      </w:r>
-    </w:p>
-    <w:p>
-      <w:pPr>
-        <w:numPr>
-          <w:ilvl w:val="0"/>
-          <w:numId w:val="11"/>
-        </w:numPr>
-      </w:pPr>
-      <w:r>
-        <w:t>Je hersenen kunnen je hele leven nieuwe verbindingen maken</w:t>
-      </w:r>
-    </w:p>
-    <w:p>
-      <w:pPr>
-        <w:numPr>
-          <w:ilvl w:val="0"/>
-          <w:numId w:val="11"/>
-        </w:numPr>
-      </w:pPr>
-      <w:r>
-        <w:t>Je brein werkt sneller dan je misschien denkt, informatie tussen de cellen kan met maar liefst 360 km/uur gaan</w:t>
-      </w:r>
-    </w:p>
-    <w:p>
-      <w:pPr>
-        <w:numPr>
-          <w:ilvl w:val="0"/>
-          <w:numId w:val="11"/>
-        </w:numPr>
-      </w:pPr>
-      <w:r>
-        <w:t>Je hersenen werken op slechts 23 watt, genoeg om een spaarlamp te laten schijnen</w:t>
-      </w:r>
-    </w:p>
-    <w:p>
-      <w:pPr>
         <w:rPr>
           <w:rFonts w:asciiTheme="majorHAnsi" w:eastAsiaTheme="majorEastAsia" w:hAnsiTheme="majorHAnsi" w:cstheme="majorBidi"/>
           <w:color w:val="70AD47" w:themeColor="accent6"/>
@@ -2141,11 +2443,94 @@
           <w:lang w:val="nl-NL"/>
         </w:rPr>
       </w:pPr>
+      <w:bookmarkStart w:id="12" w:name="_Toc157151147"/>
+      <w:r>
+        <w:rPr>
+          <w:rStyle w:val="normaltextrun"/>
+          <w:rFonts w:ascii="Calibri" w:hAnsi="Calibri" w:cs="Calibri"/>
+          <w:lang w:val="nl-NL"/>
+        </w:rPr>
+        <w:t>Je gebruikt 100% van je hersenen</w:t>
+      </w:r>
       <w:r>
         <w:rPr>
           <w:color w:val="70AD47" w:themeColor="accent6"/>
           <w:lang w:val="nl-NL"/>
         </w:rPr>
+        <w:t xml:space="preserve"> </w:t>
+      </w:r>
+    </w:p>
+    <w:p>
+      <w:pPr>
+        <w:pStyle w:val="ListParagraph"/>
+        <w:numPr>
+          <w:ilvl w:val="0"/>
+          <w:numId w:val="19"/>
+        </w:numPr>
+        <w:rPr>
+          <w:rFonts w:asciiTheme="majorHAnsi" w:eastAsiaTheme="majorEastAsia" w:hAnsiTheme="majorHAnsi" w:cstheme="majorBidi"/>
+          <w:sz w:val="26"/>
+          <w:szCs w:val="26"/>
+          <w:u w:val="single"/>
+          <w:lang w:val="nl-NL"/>
+        </w:rPr>
+      </w:pPr>
+      <w:r>
+        <w:rPr>
+          <w:lang w:val="nl-NL"/>
+        </w:rPr>
+        <w:t>Je hersenen blijven je hele leven nieuwe verbindingen maken</w:t>
+      </w:r>
+    </w:p>
+    <w:p>
+      <w:pPr>
+        <w:pStyle w:val="ListParagraph"/>
+        <w:numPr>
+          <w:ilvl w:val="0"/>
+          <w:numId w:val="19"/>
+        </w:numPr>
+        <w:rPr>
+          <w:rFonts w:asciiTheme="majorHAnsi" w:eastAsiaTheme="majorEastAsia" w:hAnsiTheme="majorHAnsi" w:cstheme="majorBidi"/>
+          <w:sz w:val="26"/>
+          <w:szCs w:val="26"/>
+          <w:u w:val="single"/>
+          <w:lang w:val="nl-NL"/>
+        </w:rPr>
+      </w:pPr>
+      <w:r>
+        <w:rPr>
+          <w:lang w:val="nl-NL"/>
+        </w:rPr>
+        <w:t>Je brein werkt sneller dan je misschien denkt, informatie tussen de cellen kan met maar liefst 360 km/uur worden uitgewisseld</w:t>
+      </w:r>
+    </w:p>
+    <w:p>
+      <w:pPr>
+        <w:pStyle w:val="ListParagraph"/>
+        <w:numPr>
+          <w:ilvl w:val="0"/>
+          <w:numId w:val="19"/>
+        </w:numPr>
+        <w:rPr>
+          <w:rFonts w:asciiTheme="majorHAnsi" w:eastAsiaTheme="majorEastAsia" w:hAnsiTheme="majorHAnsi" w:cstheme="majorBidi"/>
+          <w:color w:val="70AD47" w:themeColor="accent6"/>
+          <w:sz w:val="26"/>
+          <w:szCs w:val="26"/>
+          <w:u w:val="single"/>
+          <w:lang w:val="nl-NL"/>
+        </w:rPr>
+      </w:pPr>
+      <w:r>
+        <w:rPr>
+          <w:lang w:val="nl-NL"/>
+        </w:rPr>
+        <w:t>Je hersenen werken op slechts 23 watt, net genoeg om een spaarlamp te laten schijnen</w:t>
+      </w:r>
+      <w:r>
+        <w:rPr>
+          <w:color w:val="70AD47" w:themeColor="accent6"/>
+          <w:lang w:val="nl-NL"/>
+        </w:rPr>
         <w:br w:type="page"/>
       </w:r>
     </w:p>
@@ -2157,7 +2542,6 @@
           <w:lang w:val="nl-NL"/>
         </w:rPr>
       </w:pPr>
-      <w:bookmarkStart w:id="12" w:name="_Toc157151147"/>
       <w:r>
         <w:rPr>
           <w:color w:val="70AD47" w:themeColor="accent6"/>
@@ -2200,14 +2584,33 @@
     </w:p>
     <w:p>
       <w:r>
-        <w:t>Eerder onderzoek heeft laten zien dat mindfulness werkt tegen depressie en angstklachten. In de PRYME studie onderzoeken we of mindfulness training ook kan helpen om psychische klachten bij jongeren te verminderen, maar wat is mindfulness eigenlijk? </w:t>
-      </w:r>
-    </w:p>
-    <w:p>
-      <w:r>
-        <w:t>Mindfulness is het Engelse woord voor 'opmerkzaamheid' of 'aandachtigheid'. In mindfulness is men specifiek bezig om hun aandacht te richten op het hier en nu. Dit kan in verschillende aspecten gedaan worden, zoals het richten op fysieke en mentale gevoelens, zintuigelijke waarnemingen, en de ademhaling die op dit moment bij iemand aanwezig zijn. Ook hoort het niet oordelen van die waarnemingen bij mindfulness</w:t>
-      </w:r>
-    </w:p>
+        <w:t>Eerder onderzoek heeft laten zien dat mindfulness training werkt tegen depressie</w:t>
+      </w:r>
+      <w:r>
+        <w:rPr>
+          <w:lang w:val="nl-NL"/>
+        </w:rPr>
+        <w:t>-</w:t>
+      </w:r>
+      <w:r>
+        <w:t xml:space="preserve"> en angstklachten. In de PRYME studie onderzoeken we of mindfulness training ook kan helpen om psychische klachten bij jongeren te verminderen. Maar wat is mindfulness eigenlijk?</w:t>
+      </w:r>
+    </w:p>
+    <w:p>
+      <w:r>
+        <w:t>Een bekende definitie van mindfulness is: het gewaarzijn dat ontstaat door doelbewust en op een niet-oordelende manier je aandacht te richten op ervaringen in het huidige moment</w:t>
+      </w:r>
+      <w:r>
+        <w:rPr>
+          <w:lang w:val="nl-NL"/>
+        </w:rPr>
+        <w:t xml:space="preserve">. </w:t>
+      </w:r>
+      <w:r>
+        <w:t>In het huidige moment zijn is niet vanzelfsprekend. In gedachten zijn we vaak bezig met het verleden of de toekomst. Door meditatie kun je jezelf trainen om meer aanwezig te zijn in het hier en nu. Bij meditatie oefen je het focussen van je aandacht op één punt. Bijvoorbeeld op de ademhaling of op andere lichamelijke sensaties. Als je dat doet raak je op een gegeven moment afgeleid. Dat heeft iedereen en is een natuurlijke neiging van de geest. Door dat op te merken en weer je aandacht steeds terug te brengen naar jouw focus train je je aandacht. Op deze manier wordt je “aandachtsspier” als het ware steeds sterker.</w:t>
+      </w:r>
+    </w:p>
+    <w:p/>
     <w:sectPr>
       <w:pgSz w:w="11906" w:h="16838"/>
       <w:pgMar w:top="1440" w:right="1440" w:bottom="1440" w:left="1440" w:header="720" w:footer="720" w:gutter="0"/>
@@ -2596,6 +2999,95 @@
     </w:lvl>
   </w:abstractNum>
   <w:abstractNum w:abstractNumId="3" w15:restartNumberingAfterBreak="0">
+    <w:nsid w:val="1B5C4CED"/>
+    <w:multiLevelType w:val="hybridMultilevel"/>
+    <w:tmpl w:val="0D8882E2"/>
+    <w:lvl w:ilvl="0" w:tplc="FFFFFFFF">
+      <w:start w:val="1"/>
+      <w:numFmt w:val="decimal"/>
+      <w:lvlText w:val="%1."/>
+      <w:lvlJc w:val="left"/>
+      <w:pPr>
+        <w:ind w:left="720" w:hanging="360"/>
+      </w:pPr>
+      <w:rPr>
+        <w:rFonts w:hint="default"/>
+      </w:rPr>
+    </w:lvl>
+    <w:lvl w:ilvl="1" w:tplc="FFFFFFFF">
+      <w:start w:val="1"/>
+      <w:numFmt w:val="lowerLetter"/>
+      <w:lvlText w:val="%2."/>
+      <w:lvlJc w:val="left"/>
+      <w:pPr>
+        <w:ind w:left="1440" w:hanging="360"/>
+      </w:pPr>
+    </w:lvl>
+    <w:lvl w:ilvl="2" w:tplc="FFFFFFFF" w:tentative="1">
+      <w:start w:val="1"/>
+      <w:numFmt w:val="lowerRoman"/>
+      <w:lvlText w:val="%3."/>
+      <w:lvlJc w:val="right"/>
+      <w:pPr>
+        <w:ind w:left="2160" w:hanging="180"/>
+      </w:pPr>
+    </w:lvl>
+    <w:lvl w:ilvl="3" w:tplc="FFFFFFFF" w:tentative="1">
+      <w:start w:val="1"/>
+      <w:numFmt w:val="decimal"/>
+      <w:lvlText w:val="%4."/>
+      <w:lvlJc w:val="left"/>
+      <w:pPr>
+        <w:ind w:left="2880" w:hanging="360"/>
+      </w:pPr>
+    </w:lvl>
+    <w:lvl w:ilvl="4" w:tplc="FFFFFFFF" w:tentative="1">
+      <w:start w:val="1"/>
+      <w:numFmt w:val="lowerLetter"/>
+      <w:lvlText w:val="%5."/>
+      <w:lvlJc w:val="left"/>
+      <w:pPr>
+        <w:ind w:left="3600" w:hanging="360"/>
+      </w:pPr>
+    </w:lvl>
+    <w:lvl w:ilvl="5" w:tplc="FFFFFFFF" w:tentative="1">
+      <w:start w:val="1"/>
+      <w:numFmt w:val="lowerRoman"/>
+      <w:lvlText w:val="%6."/>
+      <w:lvlJc w:val="right"/>
+      <w:pPr>
+        <w:ind w:left="4320" w:hanging="180"/>
+      </w:pPr>
+    </w:lvl>
+    <w:lvl w:ilvl="6" w:tplc="FFFFFFFF" w:tentative="1">
+      <w:start w:val="1"/>
+      <w:numFmt w:val="decimal"/>
+      <w:lvlText w:val="%7."/>
+      <w:lvlJc w:val="left"/>
+      <w:pPr>
+        <w:ind w:left="5040" w:hanging="360"/>
+      </w:pPr>
+    </w:lvl>
+    <w:lvl w:ilvl="7" w:tplc="FFFFFFFF" w:tentative="1">
+      <w:start w:val="1"/>
+      <w:numFmt w:val="lowerLetter"/>
+      <w:lvlText w:val="%8."/>
+      <w:lvlJc w:val="left"/>
+      <w:pPr>
+        <w:ind w:left="5760" w:hanging="360"/>
+      </w:pPr>
+    </w:lvl>
+    <w:lvl w:ilvl="8" w:tplc="FFFFFFFF" w:tentative="1">
+      <w:start w:val="1"/>
+      <w:numFmt w:val="lowerRoman"/>
+      <w:lvlText w:val="%9."/>
+      <w:lvlJc w:val="right"/>
+      <w:pPr>
+        <w:ind w:left="6480" w:hanging="180"/>
+      </w:pPr>
+    </w:lvl>
+  </w:abstractNum>
+  <w:abstractNum w:abstractNumId="4" w15:restartNumberingAfterBreak="0">
     <w:nsid w:val="1DD653CE"/>
     <w:multiLevelType w:val="hybridMultilevel"/>
     <w:tmpl w:val="37C4C3A2"/>
@@ -2684,7 +3176,233 @@
       </w:pPr>
     </w:lvl>
   </w:abstractNum>
-  <w:abstractNum w:abstractNumId="4" w15:restartNumberingAfterBreak="0">
+  <w:abstractNum w:abstractNumId="5" w15:restartNumberingAfterBreak="0">
+    <w:nsid w:val="1E1D08B9"/>
+    <w:multiLevelType w:val="multilevel"/>
+    <w:tmpl w:val="B360DF82"/>
+    <w:lvl w:ilvl="0">
+      <w:start w:val="4"/>
+      <w:numFmt w:val="lowerLetter"/>
+      <w:lvlText w:val="%1."/>
+      <w:lvlJc w:val="left"/>
+      <w:pPr>
+        <w:tabs>
+          <w:tab w:val="num" w:pos="720"/>
+        </w:tabs>
+        <w:ind w:left="720" w:hanging="360"/>
+      </w:pPr>
+    </w:lvl>
+    <w:lvl w:ilvl="1" w:tentative="1">
+      <w:start w:val="1"/>
+      <w:numFmt w:val="lowerLetter"/>
+      <w:lvlText w:val="%2."/>
+      <w:lvlJc w:val="left"/>
+      <w:pPr>
+        <w:tabs>
+          <w:tab w:val="num" w:pos="1440"/>
+        </w:tabs>
+        <w:ind w:left="1440" w:hanging="360"/>
+      </w:pPr>
+    </w:lvl>
+    <w:lvl w:ilvl="2" w:tentative="1">
+      <w:start w:val="1"/>
+      <w:numFmt w:val="lowerLetter"/>
+      <w:lvlText w:val="%3."/>
+      <w:lvlJc w:val="left"/>
+      <w:pPr>
+        <w:tabs>
+          <w:tab w:val="num" w:pos="2160"/>
+        </w:tabs>
+        <w:ind w:left="2160" w:hanging="360"/>
+      </w:pPr>
+    </w:lvl>
+    <w:lvl w:ilvl="3" w:tentative="1">
+      <w:start w:val="1"/>
+      <w:numFmt w:val="lowerLetter"/>
+      <w:lvlText w:val="%4."/>
+      <w:lvlJc w:val="left"/>
+      <w:pPr>
+        <w:tabs>
+          <w:tab w:val="num" w:pos="2880"/>
+        </w:tabs>
+        <w:ind w:left="2880" w:hanging="360"/>
+      </w:pPr>
+    </w:lvl>
+    <w:lvl w:ilvl="4" w:tentative="1">
+      <w:start w:val="1"/>
+      <w:numFmt w:val="lowerLetter"/>
+      <w:lvlText w:val="%5."/>
+      <w:lvlJc w:val="left"/>
+      <w:pPr>
+        <w:tabs>
+          <w:tab w:val="num" w:pos="3600"/>
+        </w:tabs>
+        <w:ind w:left="3600" w:hanging="360"/>
+      </w:pPr>
+    </w:lvl>
+    <w:lvl w:ilvl="5" w:tentative="1">
+      <w:start w:val="1"/>
+      <w:numFmt w:val="lowerLetter"/>
+      <w:lvlText w:val="%6."/>
+      <w:lvlJc w:val="left"/>
+      <w:pPr>
+        <w:tabs>
+          <w:tab w:val="num" w:pos="4320"/>
+        </w:tabs>
+        <w:ind w:left="4320" w:hanging="360"/>
+      </w:pPr>
+    </w:lvl>
+    <w:lvl w:ilvl="6" w:tentative="1">
+      <w:start w:val="1"/>
+      <w:numFmt w:val="lowerLetter"/>
+      <w:lvlText w:val="%7."/>
+      <w:lvlJc w:val="left"/>
+      <w:pPr>
+        <w:tabs>
+          <w:tab w:val="num" w:pos="5040"/>
+        </w:tabs>
+        <w:ind w:left="5040" w:hanging="360"/>
+      </w:pPr>
+    </w:lvl>
+    <w:lvl w:ilvl="7" w:tentative="1">
+      <w:start w:val="1"/>
+      <w:numFmt w:val="lowerLetter"/>
+      <w:lvlText w:val="%8."/>
+      <w:lvlJc w:val="left"/>
+      <w:pPr>
+        <w:tabs>
+          <w:tab w:val="num" w:pos="5760"/>
+        </w:tabs>
+        <w:ind w:left="5760" w:hanging="360"/>
+      </w:pPr>
+    </w:lvl>
+    <w:lvl w:ilvl="8" w:tentative="1">
+      <w:start w:val="1"/>
+      <w:numFmt w:val="lowerLetter"/>
+      <w:lvlText w:val="%9."/>
+      <w:lvlJc w:val="left"/>
+      <w:pPr>
+        <w:tabs>
+          <w:tab w:val="num" w:pos="6480"/>
+        </w:tabs>
+        <w:ind w:left="6480" w:hanging="360"/>
+      </w:pPr>
+    </w:lvl>
+  </w:abstractNum>
+  <w:abstractNum w:abstractNumId="6" w15:restartNumberingAfterBreak="0">
+    <w:nsid w:val="2B6D2246"/>
+    <w:multiLevelType w:val="multilevel"/>
+    <w:tmpl w:val="11E6FBBC"/>
+    <w:lvl w:ilvl="0">
+      <w:start w:val="4"/>
+      <w:numFmt w:val="decimal"/>
+      <w:lvlText w:val="%1."/>
+      <w:lvlJc w:val="left"/>
+      <w:pPr>
+        <w:tabs>
+          <w:tab w:val="num" w:pos="720"/>
+        </w:tabs>
+        <w:ind w:left="720" w:hanging="360"/>
+      </w:pPr>
+    </w:lvl>
+    <w:lvl w:ilvl="1" w:tentative="1">
+      <w:start w:val="1"/>
+      <w:numFmt w:val="decimal"/>
+      <w:lvlText w:val="%2."/>
+      <w:lvlJc w:val="left"/>
+      <w:pPr>
+        <w:tabs>
+          <w:tab w:val="num" w:pos="1440"/>
+        </w:tabs>
+        <w:ind w:left="1440" w:hanging="360"/>
+      </w:pPr>
+    </w:lvl>
+    <w:lvl w:ilvl="2" w:tentative="1">
+      <w:start w:val="1"/>
+      <w:numFmt w:val="decimal"/>
+      <w:lvlText w:val="%3."/>
+      <w:lvlJc w:val="left"/>
+      <w:pPr>
+        <w:tabs>
+          <w:tab w:val="num" w:pos="2160"/>
+        </w:tabs>
+        <w:ind w:left="2160" w:hanging="360"/>
+      </w:pPr>
+    </w:lvl>
+    <w:lvl w:ilvl="3" w:tentative="1">
+      <w:start w:val="1"/>
+      <w:numFmt w:val="decimal"/>
+      <w:lvlText w:val="%4."/>
+      <w:lvlJc w:val="left"/>
+      <w:pPr>
+        <w:tabs>
+          <w:tab w:val="num" w:pos="2880"/>
+        </w:tabs>
+        <w:ind w:left="2880" w:hanging="360"/>
+      </w:pPr>
+    </w:lvl>
+    <w:lvl w:ilvl="4" w:tentative="1">
+      <w:start w:val="1"/>
+      <w:numFmt w:val="decimal"/>
+      <w:lvlText w:val="%5."/>
+      <w:lvlJc w:val="left"/>
+      <w:pPr>
+        <w:tabs>
+          <w:tab w:val="num" w:pos="3600"/>
+        </w:tabs>
+        <w:ind w:left="3600" w:hanging="360"/>
+      </w:pPr>
+    </w:lvl>
+    <w:lvl w:ilvl="5" w:tentative="1">
+      <w:start w:val="1"/>
+      <w:numFmt w:val="decimal"/>
+      <w:lvlText w:val="%6."/>
+      <w:lvlJc w:val="left"/>
+      <w:pPr>
+        <w:tabs>
+          <w:tab w:val="num" w:pos="4320"/>
+        </w:tabs>
+        <w:ind w:left="4320" w:hanging="360"/>
+      </w:pPr>
+    </w:lvl>
+    <w:lvl w:ilvl="6" w:tentative="1">
+      <w:start w:val="1"/>
+      <w:numFmt w:val="decimal"/>
+      <w:lvlText w:val="%7."/>
+      <w:lvlJc w:val="left"/>
+      <w:pPr>
+        <w:tabs>
+          <w:tab w:val="num" w:pos="5040"/>
+        </w:tabs>
+        <w:ind w:left="5040" w:hanging="360"/>
+      </w:pPr>
+    </w:lvl>
+    <w:lvl w:ilvl="7" w:tentative="1">
+      <w:start w:val="1"/>
+      <w:numFmt w:val="decimal"/>
+      <w:lvlText w:val="%8."/>
+      <w:lvlJc w:val="left"/>
+      <w:pPr>
+        <w:tabs>
+          <w:tab w:val="num" w:pos="5760"/>
+        </w:tabs>
+        <w:ind w:left="5760" w:hanging="360"/>
+      </w:pPr>
+    </w:lvl>
+    <w:lvl w:ilvl="8" w:tentative="1">
+      <w:start w:val="1"/>
+      <w:numFmt w:val="decimal"/>
+      <w:lvlText w:val="%9."/>
+      <w:lvlJc w:val="left"/>
+      <w:pPr>
+        <w:tabs>
+          <w:tab w:val="num" w:pos="6480"/>
+        </w:tabs>
+        <w:ind w:left="6480" w:hanging="360"/>
+      </w:pPr>
+    </w:lvl>
+  </w:abstractNum>
+  <w:abstractNum w:abstractNumId="7" w15:restartNumberingAfterBreak="0">
     <w:nsid w:val="30B55CA3"/>
     <w:multiLevelType w:val="hybridMultilevel"/>
     <w:tmpl w:val="2AFA2638"/>
@@ -2797,7 +3515,7 @@
       </w:rPr>
     </w:lvl>
   </w:abstractNum>
-  <w:abstractNum w:abstractNumId="5" w15:restartNumberingAfterBreak="0">
+  <w:abstractNum w:abstractNumId="8" w15:restartNumberingAfterBreak="0">
     <w:nsid w:val="32621476"/>
     <w:multiLevelType w:val="hybridMultilevel"/>
     <w:tmpl w:val="620E1964"/>
@@ -2910,7 +3628,346 @@
       </w:rPr>
     </w:lvl>
   </w:abstractNum>
-  <w:abstractNum w:abstractNumId="6" w15:restartNumberingAfterBreak="0">
+  <w:abstractNum w:abstractNumId="9" w15:restartNumberingAfterBreak="0">
+    <w:nsid w:val="35390D1C"/>
+    <w:multiLevelType w:val="multilevel"/>
+    <w:tmpl w:val="15803C3A"/>
+    <w:lvl w:ilvl="0">
+      <w:start w:val="1"/>
+      <w:numFmt w:val="lowerLetter"/>
+      <w:lvlText w:val="%1."/>
+      <w:lvlJc w:val="left"/>
+      <w:pPr>
+        <w:tabs>
+          <w:tab w:val="num" w:pos="720"/>
+        </w:tabs>
+        <w:ind w:left="720" w:hanging="360"/>
+      </w:pPr>
+    </w:lvl>
+    <w:lvl w:ilvl="1" w:tentative="1">
+      <w:start w:val="1"/>
+      <w:numFmt w:val="lowerLetter"/>
+      <w:lvlText w:val="%2."/>
+      <w:lvlJc w:val="left"/>
+      <w:pPr>
+        <w:tabs>
+          <w:tab w:val="num" w:pos="1440"/>
+        </w:tabs>
+        <w:ind w:left="1440" w:hanging="360"/>
+      </w:pPr>
+    </w:lvl>
+    <w:lvl w:ilvl="2" w:tentative="1">
+      <w:start w:val="1"/>
+      <w:numFmt w:val="lowerLetter"/>
+      <w:lvlText w:val="%3."/>
+      <w:lvlJc w:val="left"/>
+      <w:pPr>
+        <w:tabs>
+          <w:tab w:val="num" w:pos="2160"/>
+        </w:tabs>
+        <w:ind w:left="2160" w:hanging="360"/>
+      </w:pPr>
+    </w:lvl>
+    <w:lvl w:ilvl="3" w:tentative="1">
+      <w:start w:val="1"/>
+      <w:numFmt w:val="lowerLetter"/>
+      <w:lvlText w:val="%4."/>
+      <w:lvlJc w:val="left"/>
+      <w:pPr>
+        <w:tabs>
+          <w:tab w:val="num" w:pos="2880"/>
+        </w:tabs>
+        <w:ind w:left="2880" w:hanging="360"/>
+      </w:pPr>
+    </w:lvl>
+    <w:lvl w:ilvl="4" w:tentative="1">
+      <w:start w:val="1"/>
+      <w:numFmt w:val="lowerLetter"/>
+      <w:lvlText w:val="%5."/>
+      <w:lvlJc w:val="left"/>
+      <w:pPr>
+        <w:tabs>
+          <w:tab w:val="num" w:pos="3600"/>
+        </w:tabs>
+        <w:ind w:left="3600" w:hanging="360"/>
+      </w:pPr>
+    </w:lvl>
+    <w:lvl w:ilvl="5" w:tentative="1">
+      <w:start w:val="1"/>
+      <w:numFmt w:val="lowerLetter"/>
+      <w:lvlText w:val="%6."/>
+      <w:lvlJc w:val="left"/>
+      <w:pPr>
+        <w:tabs>
+          <w:tab w:val="num" w:pos="4320"/>
+        </w:tabs>
+        <w:ind w:left="4320" w:hanging="360"/>
+      </w:pPr>
+    </w:lvl>
+    <w:lvl w:ilvl="6" w:tentative="1">
+      <w:start w:val="1"/>
+      <w:numFmt w:val="lowerLetter"/>
+      <w:lvlText w:val="%7."/>
+      <w:lvlJc w:val="left"/>
+      <w:pPr>
+        <w:tabs>
+          <w:tab w:val="num" w:pos="5040"/>
+        </w:tabs>
+        <w:ind w:left="5040" w:hanging="360"/>
+      </w:pPr>
+    </w:lvl>
+    <w:lvl w:ilvl="7" w:tentative="1">
+      <w:start w:val="1"/>
+      <w:numFmt w:val="lowerLetter"/>
+      <w:lvlText w:val="%8."/>
+      <w:lvlJc w:val="left"/>
+      <w:pPr>
+        <w:tabs>
+          <w:tab w:val="num" w:pos="5760"/>
+        </w:tabs>
+        <w:ind w:left="5760" w:hanging="360"/>
+      </w:pPr>
+    </w:lvl>
+    <w:lvl w:ilvl="8" w:tentative="1">
+      <w:start w:val="1"/>
+      <w:numFmt w:val="lowerLetter"/>
+      <w:lvlText w:val="%9."/>
+      <w:lvlJc w:val="left"/>
+      <w:pPr>
+        <w:tabs>
+          <w:tab w:val="num" w:pos="6480"/>
+        </w:tabs>
+        <w:ind w:left="6480" w:hanging="360"/>
+      </w:pPr>
+    </w:lvl>
+  </w:abstractNum>
+  <w:abstractNum w:abstractNumId="10" w15:restartNumberingAfterBreak="0">
+    <w:nsid w:val="38486DB2"/>
+    <w:multiLevelType w:val="multilevel"/>
+    <w:tmpl w:val="3CEECD88"/>
+    <w:lvl w:ilvl="0">
+      <w:start w:val="2"/>
+      <w:numFmt w:val="lowerLetter"/>
+      <w:lvlText w:val="%1."/>
+      <w:lvlJc w:val="left"/>
+      <w:pPr>
+        <w:tabs>
+          <w:tab w:val="num" w:pos="720"/>
+        </w:tabs>
+        <w:ind w:left="720" w:hanging="360"/>
+      </w:pPr>
+    </w:lvl>
+    <w:lvl w:ilvl="1" w:tentative="1">
+      <w:start w:val="1"/>
+      <w:numFmt w:val="lowerLetter"/>
+      <w:lvlText w:val="%2."/>
+      <w:lvlJc w:val="left"/>
+      <w:pPr>
+        <w:tabs>
+          <w:tab w:val="num" w:pos="1440"/>
+        </w:tabs>
+        <w:ind w:left="1440" w:hanging="360"/>
+      </w:pPr>
+    </w:lvl>
+    <w:lvl w:ilvl="2" w:tentative="1">
+      <w:start w:val="1"/>
+      <w:numFmt w:val="lowerLetter"/>
+      <w:lvlText w:val="%3."/>
+      <w:lvlJc w:val="left"/>
+      <w:pPr>
+        <w:tabs>
+          <w:tab w:val="num" w:pos="2160"/>
+        </w:tabs>
+        <w:ind w:left="2160" w:hanging="360"/>
+      </w:pPr>
+    </w:lvl>
+    <w:lvl w:ilvl="3" w:tentative="1">
+      <w:start w:val="1"/>
+      <w:numFmt w:val="lowerLetter"/>
+      <w:lvlText w:val="%4."/>
+      <w:lvlJc w:val="left"/>
+      <w:pPr>
+        <w:tabs>
+          <w:tab w:val="num" w:pos="2880"/>
+        </w:tabs>
+        <w:ind w:left="2880" w:hanging="360"/>
+      </w:pPr>
+    </w:lvl>
+    <w:lvl w:ilvl="4" w:tentative="1">
+      <w:start w:val="1"/>
+      <w:numFmt w:val="lowerLetter"/>
+      <w:lvlText w:val="%5."/>
+      <w:lvlJc w:val="left"/>
+      <w:pPr>
+        <w:tabs>
+          <w:tab w:val="num" w:pos="3600"/>
+        </w:tabs>
+        <w:ind w:left="3600" w:hanging="360"/>
+      </w:pPr>
+    </w:lvl>
+    <w:lvl w:ilvl="5" w:tentative="1">
+      <w:start w:val="1"/>
+      <w:numFmt w:val="lowerLetter"/>
+      <w:lvlText w:val="%6."/>
+      <w:lvlJc w:val="left"/>
+      <w:pPr>
+        <w:tabs>
+          <w:tab w:val="num" w:pos="4320"/>
+        </w:tabs>
+        <w:ind w:left="4320" w:hanging="360"/>
+      </w:pPr>
+    </w:lvl>
+    <w:lvl w:ilvl="6" w:tentative="1">
+      <w:start w:val="1"/>
+      <w:numFmt w:val="lowerLetter"/>
+      <w:lvlText w:val="%7."/>
+      <w:lvlJc w:val="left"/>
+      <w:pPr>
+        <w:tabs>
+          <w:tab w:val="num" w:pos="5040"/>
+        </w:tabs>
+        <w:ind w:left="5040" w:hanging="360"/>
+      </w:pPr>
+    </w:lvl>
+    <w:lvl w:ilvl="7" w:tentative="1">
+      <w:start w:val="1"/>
+      <w:numFmt w:val="lowerLetter"/>
+      <w:lvlText w:val="%8."/>
+      <w:lvlJc w:val="left"/>
+      <w:pPr>
+        <w:tabs>
+          <w:tab w:val="num" w:pos="5760"/>
+        </w:tabs>
+        <w:ind w:left="5760" w:hanging="360"/>
+      </w:pPr>
+    </w:lvl>
+    <w:lvl w:ilvl="8" w:tentative="1">
+      <w:start w:val="1"/>
+      <w:numFmt w:val="lowerLetter"/>
+      <w:lvlText w:val="%9."/>
+      <w:lvlJc w:val="left"/>
+      <w:pPr>
+        <w:tabs>
+          <w:tab w:val="num" w:pos="6480"/>
+        </w:tabs>
+        <w:ind w:left="6480" w:hanging="360"/>
+      </w:pPr>
+    </w:lvl>
+  </w:abstractNum>
+  <w:abstractNum w:abstractNumId="11" w15:restartNumberingAfterBreak="0">
+    <w:nsid w:val="3B377C53"/>
+    <w:multiLevelType w:val="multilevel"/>
+    <w:tmpl w:val="9FA402EA"/>
+    <w:lvl w:ilvl="0">
+      <w:start w:val="5"/>
+      <w:numFmt w:val="decimal"/>
+      <w:lvlText w:val="%1."/>
+      <w:lvlJc w:val="left"/>
+      <w:pPr>
+        <w:tabs>
+          <w:tab w:val="num" w:pos="720"/>
+        </w:tabs>
+        <w:ind w:left="720" w:hanging="360"/>
+      </w:pPr>
+    </w:lvl>
+    <w:lvl w:ilvl="1" w:tentative="1">
+      <w:start w:val="1"/>
+      <w:numFmt w:val="decimal"/>
+      <w:lvlText w:val="%2."/>
+      <w:lvlJc w:val="left"/>
+      <w:pPr>
+        <w:tabs>
+          <w:tab w:val="num" w:pos="1440"/>
+        </w:tabs>
+        <w:ind w:left="1440" w:hanging="360"/>
+      </w:pPr>
+    </w:lvl>
+    <w:lvl w:ilvl="2" w:tentative="1">
+      <w:start w:val="1"/>
+      <w:numFmt w:val="decimal"/>
+      <w:lvlText w:val="%3."/>
+      <w:lvlJc w:val="left"/>
+      <w:pPr>
+        <w:tabs>
+          <w:tab w:val="num" w:pos="2160"/>
+        </w:tabs>
+        <w:ind w:left="2160" w:hanging="360"/>
+      </w:pPr>
+    </w:lvl>
+    <w:lvl w:ilvl="3" w:tentative="1">
+      <w:start w:val="1"/>
+      <w:numFmt w:val="decimal"/>
+      <w:lvlText w:val="%4."/>
+      <w:lvlJc w:val="left"/>
+      <w:pPr>
+        <w:tabs>
+          <w:tab w:val="num" w:pos="2880"/>
+        </w:tabs>
+        <w:ind w:left="2880" w:hanging="360"/>
+      </w:pPr>
+    </w:lvl>
+    <w:lvl w:ilvl="4" w:tentative="1">
+      <w:start w:val="1"/>
+      <w:numFmt w:val="decimal"/>
+      <w:lvlText w:val="%5."/>
+      <w:lvlJc w:val="left"/>
+      <w:pPr>
+        <w:tabs>
+          <w:tab w:val="num" w:pos="3600"/>
+        </w:tabs>
+        <w:ind w:left="3600" w:hanging="360"/>
+      </w:pPr>
+    </w:lvl>
+    <w:lvl w:ilvl="5" w:tentative="1">
+      <w:start w:val="1"/>
+      <w:numFmt w:val="decimal"/>
+      <w:lvlText w:val="%6."/>
+      <w:lvlJc w:val="left"/>
+      <w:pPr>
+        <w:tabs>
+          <w:tab w:val="num" w:pos="4320"/>
+        </w:tabs>
+        <w:ind w:left="4320" w:hanging="360"/>
+      </w:pPr>
+    </w:lvl>
+    <w:lvl w:ilvl="6" w:tentative="1">
+      <w:start w:val="1"/>
+      <w:numFmt w:val="decimal"/>
+      <w:lvlText w:val="%7."/>
+      <w:lvlJc w:val="left"/>
+      <w:pPr>
+        <w:tabs>
+          <w:tab w:val="num" w:pos="5040"/>
+        </w:tabs>
+        <w:ind w:left="5040" w:hanging="360"/>
+      </w:pPr>
+    </w:lvl>
+    <w:lvl w:ilvl="7" w:tentative="1">
+      <w:start w:val="1"/>
+      <w:numFmt w:val="decimal"/>
+      <w:lvlText w:val="%8."/>
+      <w:lvlJc w:val="left"/>
+      <w:pPr>
+        <w:tabs>
+          <w:tab w:val="num" w:pos="5760"/>
+        </w:tabs>
+        <w:ind w:left="5760" w:hanging="360"/>
+      </w:pPr>
+    </w:lvl>
+    <w:lvl w:ilvl="8" w:tentative="1">
+      <w:start w:val="1"/>
+      <w:numFmt w:val="decimal"/>
+      <w:lvlText w:val="%9."/>
+      <w:lvlJc w:val="left"/>
+      <w:pPr>
+        <w:tabs>
+          <w:tab w:val="num" w:pos="6480"/>
+        </w:tabs>
+        <w:ind w:left="6480" w:hanging="360"/>
+      </w:pPr>
+    </w:lvl>
+  </w:abstractNum>
+  <w:abstractNum w:abstractNumId="12" w15:restartNumberingAfterBreak="0">
     <w:nsid w:val="50BC02AD"/>
     <w:multiLevelType w:val="hybridMultilevel"/>
     <w:tmpl w:val="0D8882E2"/>
@@ -2999,7 +4056,7 @@
       </w:pPr>
     </w:lvl>
   </w:abstractNum>
-  <w:abstractNum w:abstractNumId="7" w15:restartNumberingAfterBreak="0">
+  <w:abstractNum w:abstractNumId="13" w15:restartNumberingAfterBreak="0">
     <w:nsid w:val="55F60DA4"/>
     <w:multiLevelType w:val="hybridMultilevel"/>
     <w:tmpl w:val="1D8A957E"/>
@@ -3112,7 +4169,235 @@
       </w:rPr>
     </w:lvl>
   </w:abstractNum>
-  <w:abstractNum w:abstractNumId="8" w15:restartNumberingAfterBreak="0">
+  <w:abstractNum w:abstractNumId="14" w15:restartNumberingAfterBreak="0">
+    <w:nsid w:val="591E16B4"/>
+    <w:multiLevelType w:val="multilevel"/>
+    <w:tmpl w:val="40349112"/>
+    <w:lvl w:ilvl="0">
+      <w:start w:val="3"/>
+      <w:numFmt w:val="lowerLetter"/>
+      <w:lvlText w:val="%1."/>
+      <w:lvlJc w:val="left"/>
+      <w:pPr>
+        <w:tabs>
+          <w:tab w:val="num" w:pos="720"/>
+        </w:tabs>
+        <w:ind w:left="720" w:hanging="360"/>
+      </w:pPr>
+    </w:lvl>
+    <w:lvl w:ilvl="1" w:tentative="1">
+      <w:start w:val="1"/>
+      <w:numFmt w:val="lowerLetter"/>
+      <w:lvlText w:val="%2."/>
+      <w:lvlJc w:val="left"/>
+      <w:pPr>
+        <w:tabs>
+          <w:tab w:val="num" w:pos="1440"/>
+        </w:tabs>
+        <w:ind w:left="1440" w:hanging="360"/>
+      </w:pPr>
+    </w:lvl>
+    <w:lvl w:ilvl="2" w:tentative="1">
+      <w:start w:val="1"/>
+      <w:numFmt w:val="lowerLetter"/>
+      <w:lvlText w:val="%3."/>
+      <w:lvlJc w:val="left"/>
+      <w:pPr>
+        <w:tabs>
+          <w:tab w:val="num" w:pos="2160"/>
+        </w:tabs>
+        <w:ind w:left="2160" w:hanging="360"/>
+      </w:pPr>
+    </w:lvl>
+    <w:lvl w:ilvl="3" w:tentative="1">
+      <w:start w:val="1"/>
+      <w:numFmt w:val="lowerLetter"/>
+      <w:lvlText w:val="%4."/>
+      <w:lvlJc w:val="left"/>
+      <w:pPr>
+        <w:tabs>
+          <w:tab w:val="num" w:pos="2880"/>
+        </w:tabs>
+        <w:ind w:left="2880" w:hanging="360"/>
+      </w:pPr>
+    </w:lvl>
+    <w:lvl w:ilvl="4" w:tentative="1">
+      <w:start w:val="1"/>
+      <w:numFmt w:val="lowerLetter"/>
+      <w:lvlText w:val="%5."/>
+      <w:lvlJc w:val="left"/>
+      <w:pPr>
+        <w:tabs>
+          <w:tab w:val="num" w:pos="3600"/>
+        </w:tabs>
+        <w:ind w:left="3600" w:hanging="360"/>
+      </w:pPr>
+    </w:lvl>
+    <w:lvl w:ilvl="5" w:tentative="1">
+      <w:start w:val="1"/>
+      <w:numFmt w:val="lowerLetter"/>
+      <w:lvlText w:val="%6."/>
+      <w:lvlJc w:val="left"/>
+      <w:pPr>
+        <w:tabs>
+          <w:tab w:val="num" w:pos="4320"/>
+        </w:tabs>
+        <w:ind w:left="4320" w:hanging="360"/>
+      </w:pPr>
+    </w:lvl>
+    <w:lvl w:ilvl="6" w:tentative="1">
+      <w:start w:val="1"/>
+      <w:numFmt w:val="lowerLetter"/>
+      <w:lvlText w:val="%7."/>
+      <w:lvlJc w:val="left"/>
+      <w:pPr>
+        <w:tabs>
+          <w:tab w:val="num" w:pos="5040"/>
+        </w:tabs>
+        <w:ind w:left="5040" w:hanging="360"/>
+      </w:pPr>
+    </w:lvl>
+    <w:lvl w:ilvl="7" w:tentative="1">
+      <w:start w:val="1"/>
+      <w:numFmt w:val="lowerLetter"/>
+      <w:lvlText w:val="%8."/>
+      <w:lvlJc w:val="left"/>
+      <w:pPr>
+        <w:tabs>
+          <w:tab w:val="num" w:pos="5760"/>
+        </w:tabs>
+        <w:ind w:left="5760" w:hanging="360"/>
+      </w:pPr>
+    </w:lvl>
+    <w:lvl w:ilvl="8" w:tentative="1">
+      <w:start w:val="1"/>
+      <w:numFmt w:val="lowerLetter"/>
+      <w:lvlText w:val="%9."/>
+      <w:lvlJc w:val="left"/>
+      <w:pPr>
+        <w:tabs>
+          <w:tab w:val="num" w:pos="6480"/>
+        </w:tabs>
+        <w:ind w:left="6480" w:hanging="360"/>
+      </w:pPr>
+    </w:lvl>
+  </w:abstractNum>
+  <w:abstractNum w:abstractNumId="15" w15:restartNumberingAfterBreak="0">
+    <w:nsid w:val="5A0E26FA"/>
+    <w:multiLevelType w:val="hybridMultilevel"/>
+    <w:tmpl w:val="2410E1DE"/>
+    <w:lvl w:ilvl="0" w:tplc="79D2CF02">
+      <w:start w:val="5"/>
+      <w:numFmt w:val="bullet"/>
+      <w:lvlText w:val="-"/>
+      <w:lvlJc w:val="left"/>
+      <w:pPr>
+        <w:ind w:left="720" w:hanging="360"/>
+      </w:pPr>
+      <w:rPr>
+        <w:rFonts w:ascii="Calibri" w:eastAsiaTheme="minorHAnsi" w:hAnsi="Calibri" w:cs="Calibri" w:hint="default"/>
+        <w:sz w:val="22"/>
+        <w:u w:val="none"/>
+      </w:rPr>
+    </w:lvl>
+    <w:lvl w:ilvl="1" w:tplc="10000003">
+      <w:start w:val="1"/>
+      <w:numFmt w:val="bullet"/>
+      <w:lvlText w:val="o"/>
+      <w:lvlJc w:val="left"/>
+      <w:pPr>
+        <w:ind w:left="1440" w:hanging="360"/>
+      </w:pPr>
+      <w:rPr>
+        <w:rFonts w:ascii="Courier New" w:hAnsi="Courier New" w:cs="Courier New" w:hint="default"/>
+      </w:rPr>
+    </w:lvl>
+    <w:lvl w:ilvl="2" w:tplc="10000005" w:tentative="1">
+      <w:start w:val="1"/>
+      <w:numFmt w:val="bullet"/>
+      <w:lvlText w:val=""/>
+      <w:lvlJc w:val="left"/>
+      <w:pPr>
+        <w:ind w:left="2160" w:hanging="360"/>
+      </w:pPr>
+      <w:rPr>
+        <w:rFonts w:ascii="Wingdings" w:hAnsi="Wingdings" w:hint="default"/>
+      </w:rPr>
+    </w:lvl>
+    <w:lvl w:ilvl="3" w:tplc="10000001" w:tentative="1">
+      <w:start w:val="1"/>
+      <w:numFmt w:val="bullet"/>
+      <w:lvlText w:val=""/>
+      <w:lvlJc w:val="left"/>
+      <w:pPr>
+        <w:ind w:left="2880" w:hanging="360"/>
+      </w:pPr>
+      <w:rPr>
+        <w:rFonts w:ascii="Symbol" w:hAnsi="Symbol" w:hint="default"/>
+      </w:rPr>
+    </w:lvl>
+    <w:lvl w:ilvl="4" w:tplc="10000003" w:tentative="1">
+      <w:start w:val="1"/>
+      <w:numFmt w:val="bullet"/>
+      <w:lvlText w:val="o"/>
+      <w:lvlJc w:val="left"/>
+      <w:pPr>
+        <w:ind w:left="3600" w:hanging="360"/>
+      </w:pPr>
+      <w:rPr>
+        <w:rFonts w:ascii="Courier New" w:hAnsi="Courier New" w:cs="Courier New" w:hint="default"/>
+      </w:rPr>
+    </w:lvl>
+    <w:lvl w:ilvl="5" w:tplc="10000005" w:tentative="1">
+      <w:start w:val="1"/>
+      <w:numFmt w:val="bullet"/>
+      <w:lvlText w:val=""/>
+      <w:lvlJc w:val="left"/>
+      <w:pPr>
+        <w:ind w:left="4320" w:hanging="360"/>
+      </w:pPr>
+      <w:rPr>
+        <w:rFonts w:ascii="Wingdings" w:hAnsi="Wingdings" w:hint="default"/>
+      </w:rPr>
+    </w:lvl>
+    <w:lvl w:ilvl="6" w:tplc="10000001" w:tentative="1">
+      <w:start w:val="1"/>
+      <w:numFmt w:val="bullet"/>
+      <w:lvlText w:val=""/>
+      <w:lvlJc w:val="left"/>
+      <w:pPr>
+        <w:ind w:left="5040" w:hanging="360"/>
+      </w:pPr>
+      <w:rPr>
+        <w:rFonts w:ascii="Symbol" w:hAnsi="Symbol" w:hint="default"/>
+      </w:rPr>
+    </w:lvl>
+    <w:lvl w:ilvl="7" w:tplc="10000003" w:tentative="1">
+      <w:start w:val="1"/>
+      <w:numFmt w:val="bullet"/>
+      <w:lvlText w:val="o"/>
+      <w:lvlJc w:val="left"/>
+      <w:pPr>
+        <w:ind w:left="5760" w:hanging="360"/>
+      </w:pPr>
+      <w:rPr>
+        <w:rFonts w:ascii="Courier New" w:hAnsi="Courier New" w:cs="Courier New" w:hint="default"/>
+      </w:rPr>
+    </w:lvl>
+    <w:lvl w:ilvl="8" w:tplc="10000005" w:tentative="1">
+      <w:start w:val="1"/>
+      <w:numFmt w:val="bullet"/>
+      <w:lvlText w:val=""/>
+      <w:lvlJc w:val="left"/>
+      <w:pPr>
+        <w:ind w:left="6480" w:hanging="360"/>
+      </w:pPr>
+      <w:rPr>
+        <w:rFonts w:ascii="Wingdings" w:hAnsi="Wingdings" w:hint="default"/>
+      </w:rPr>
+    </w:lvl>
+  </w:abstractNum>
+  <w:abstractNum w:abstractNumId="16" w15:restartNumberingAfterBreak="0">
     <w:nsid w:val="64322E9D"/>
     <w:multiLevelType w:val="multilevel"/>
     <w:tmpl w:val="F02EA5AA"/>
@@ -3261,7 +4546,7 @@
       </w:rPr>
     </w:lvl>
   </w:abstractNum>
-  <w:abstractNum w:abstractNumId="9" w15:restartNumberingAfterBreak="0">
+  <w:abstractNum w:abstractNumId="17" w15:restartNumberingAfterBreak="0">
     <w:nsid w:val="6439281D"/>
     <w:multiLevelType w:val="hybridMultilevel"/>
     <w:tmpl w:val="20967A62"/>
@@ -3374,7 +4659,7 @@
       </w:rPr>
     </w:lvl>
   </w:abstractNum>
-  <w:abstractNum w:abstractNumId="10" w15:restartNumberingAfterBreak="0">
+  <w:abstractNum w:abstractNumId="18" w15:restartNumberingAfterBreak="0">
     <w:nsid w:val="6E8120E9"/>
     <w:multiLevelType w:val="hybridMultilevel"/>
     <w:tmpl w:val="99E200AC"/>
@@ -3488,37 +4773,61 @@
     </w:lvl>
   </w:abstractNum>
   <w:num w:numId="1" w16cid:durableId="1901943136">
-    <w:abstractNumId w:val="6"/>
+    <w:abstractNumId w:val="12"/>
   </w:num>
   <w:num w:numId="2" w16cid:durableId="2146965522">
-    <w:abstractNumId w:val="8"/>
+    <w:abstractNumId w:val="16"/>
   </w:num>
   <w:num w:numId="3" w16cid:durableId="318189491">
-    <w:abstractNumId w:val="3"/>
+    <w:abstractNumId w:val="4"/>
   </w:num>
   <w:num w:numId="4" w16cid:durableId="778795538">
-    <w:abstractNumId w:val="9"/>
+    <w:abstractNumId w:val="17"/>
   </w:num>
   <w:num w:numId="5" w16cid:durableId="1717242056">
     <w:abstractNumId w:val="1"/>
   </w:num>
   <w:num w:numId="6" w16cid:durableId="1181696357">
-    <w:abstractNumId w:val="10"/>
+    <w:abstractNumId w:val="18"/>
   </w:num>
   <w:num w:numId="7" w16cid:durableId="597256055">
     <w:abstractNumId w:val="2"/>
   </w:num>
   <w:num w:numId="8" w16cid:durableId="2076858241">
-    <w:abstractNumId w:val="4"/>
+    <w:abstractNumId w:val="7"/>
   </w:num>
   <w:num w:numId="9" w16cid:durableId="1927763878">
-    <w:abstractNumId w:val="5"/>
+    <w:abstractNumId w:val="8"/>
   </w:num>
   <w:num w:numId="10" w16cid:durableId="878590581">
-    <w:abstractNumId w:val="7"/>
+    <w:abstractNumId w:val="13"/>
   </w:num>
   <w:num w:numId="11" w16cid:durableId="1433165860">
     <w:abstractNumId w:val="0"/>
+  </w:num>
+  <w:num w:numId="12" w16cid:durableId="573858283">
+    <w:abstractNumId w:val="11"/>
+  </w:num>
+  <w:num w:numId="13" w16cid:durableId="131288633">
+    <w:abstractNumId w:val="9"/>
+  </w:num>
+  <w:num w:numId="14" w16cid:durableId="677461558">
+    <w:abstractNumId w:val="10"/>
+  </w:num>
+  <w:num w:numId="15" w16cid:durableId="1982925014">
+    <w:abstractNumId w:val="14"/>
+  </w:num>
+  <w:num w:numId="16" w16cid:durableId="513882387">
+    <w:abstractNumId w:val="5"/>
+  </w:num>
+  <w:num w:numId="17" w16cid:durableId="1245854">
+    <w:abstractNumId w:val="6"/>
+  </w:num>
+  <w:num w:numId="18" w16cid:durableId="1899508118">
+    <w:abstractNumId w:val="3"/>
+  </w:num>
+  <w:num w:numId="19" w16cid:durableId="913470529">
+    <w:abstractNumId w:val="15"/>
   </w:num>
 </w:numbering>
 </file>
@@ -4306,6 +5615,44 @@
       <w:szCs w:val="18"/>
     </w:rPr>
   </w:style>
+  <w:style w:type="character" w:styleId="FollowedHyperlink">
+    <w:name w:val="FollowedHyperlink"/>
+    <w:basedOn w:val="DefaultParagraphFont"/>
+    <w:uiPriority w:val="99"/>
+    <w:semiHidden/>
+    <w:unhideWhenUsed/>
+    <w:rsid w:val="00DC196D"/>
+    <w:rPr>
+      <w:color w:val="954F72" w:themeColor="followedHyperlink"/>
+      <w:u w:val="single"/>
+    </w:rPr>
+  </w:style>
+  <w:style w:type="paragraph" w:customStyle="1" w:styleId="paragraph">
+    <w:name w:val="paragraph"/>
+    <w:basedOn w:val="Normal"/>
+    <w:rsid w:val="00E2211A"/>
+    <w:pPr>
+      <w:spacing w:before="100" w:beforeAutospacing="1" w:after="100" w:afterAutospacing="1" w:line="240" w:lineRule="auto"/>
+    </w:pPr>
+    <w:rPr>
+      <w:rFonts w:ascii="Times New Roman" w:eastAsia="Times New Roman" w:hAnsi="Times New Roman" w:cs="Times New Roman"/>
+      <w:kern w:val="0"/>
+      <w:sz w:val="24"/>
+      <w:szCs w:val="24"/>
+      <w:lang/>
+      <w14:ligatures w14:val="none"/>
+    </w:rPr>
+  </w:style>
+  <w:style w:type="character" w:customStyle="1" w:styleId="normaltextrun">
+    <w:name w:val="normaltextrun"/>
+    <w:basedOn w:val="DefaultParagraphFont"/>
+    <w:rsid w:val="00E2211A"/>
+  </w:style>
+  <w:style w:type="character" w:customStyle="1" w:styleId="eop">
+    <w:name w:val="eop"/>
+    <w:basedOn w:val="DefaultParagraphFont"/>
+    <w:rsid w:val="00E2211A"/>
+  </w:style>
 </w:styles>
 </file>
 

--- a/Newsletter log.docx
+++ b/Newsletter log.docx
@@ -2123,7 +2123,37 @@
     </w:p>
     <w:p>
       <w:r>
-        <w:t>Welkom bij onze nieuwsbrief pagina. Hier willen we de artikelen die we versturen in onze nieuwsbrief verzamelen. Ook willen we wat uitgebreidere teksten neerzetten hier, zo dat geinteresseerden meer kunnen lezen over het onderwerp dat is aangekaart in de rondgestuurde nieuwsbrief. Heb je dingen waar je graag over wil lezen? Of tips voor ons? Dan mag je dat natuurlijk altijd laten weten!</w:t>
+        <w:t xml:space="preserve">Welkom bij onze nieuwsbrief pagina. Hier willen we de artikelen die we versturen in onze nieuwsbrief verzamelen. </w:t>
+      </w:r>
+      <w:r>
+        <w:rPr>
+          <w:lang w:val="nl-NL"/>
+        </w:rPr>
+        <w:t xml:space="preserve">Ook zullen we hier </w:t>
+      </w:r>
+      <w:r>
+        <w:rPr>
+          <w:lang w:val="nl-NL"/>
+        </w:rPr>
+        <w:t xml:space="preserve">de onderwerpen die voorbijkomen in de nieuwsbrief uitgebreider toelichten. </w:t>
+      </w:r>
+      <w:r>
+        <w:rPr>
+          <w:lang w:val="nl-NL"/>
+        </w:rPr>
+        <w:t>Zijn er</w:t>
+      </w:r>
+      <w:r>
+        <w:t xml:space="preserve"> dingen waar je graag over wil lezen? Of</w:t>
+      </w:r>
+      <w:r>
+        <w:rPr>
+          <w:lang w:val="nl-NL"/>
+        </w:rPr>
+        <w:t xml:space="preserve"> heb je</w:t>
+      </w:r>
+      <w:r>
+        <w:t xml:space="preserve"> tips voor ons? Dan mag je dat natuurlijk altijd laten weten!</w:t>
       </w:r>
     </w:p>
     <w:p>
@@ -2195,11 +2225,140 @@
     <w:p>
       <w:pPr>
         <w:rPr>
-          <w:lang w:val="nl-NL"/>
-        </w:rPr>
-      </w:pPr>
-      <w:r>
-        <w:t>Momenteel hebben we 22 deelnemers die meedoen aan onze studie, verdeeld over twee 'waves'. In welke wave je zit hangt af van wanneer je je eerste meetmoment bij ons doet. Zo kunnen we overzicht houden en beter zien wanneer we participanten weer in moeten plannen voor een volgende meetmoment. Op het moment gaan we net beginnen aan de derde wave. Per wave hebben we dus ongeveer 10 personen, en we proberen om uiteindelijk 150 personen te includeren in ons onderzoek. We zijn in de zomer van 2023 begonnen met het testen van deelnemers, dus om tot 150 deelnemers te komen gaat dit onderzoek nog een tijdje duren.</w:t>
+          <w:lang w:val="en-US"/>
+        </w:rPr>
+      </w:pPr>
+      <w:r>
+        <w:t>Momenteel hebben we 2</w:t>
+      </w:r>
+      <w:r>
+        <w:rPr>
+          <w:lang w:val="nl-NL"/>
+        </w:rPr>
+        <w:t>4</w:t>
+      </w:r>
+      <w:r>
+        <w:t xml:space="preserve"> deelnemers die meedoen aan onze studie, verdeeld over </w:t>
+      </w:r>
+      <w:r>
+        <w:rPr>
+          <w:lang w:val="nl-NL"/>
+        </w:rPr>
+        <w:t>dr</w:t>
+      </w:r>
+      <w:r>
+        <w:rPr>
+          <w:lang w:val="nl-NL"/>
+        </w:rPr>
+        <w:t>ie</w:t>
+      </w:r>
+      <w:r>
+        <w:t xml:space="preserve"> 'waves'. In welke wave je zit hangt af van wanneer je je eerste meetmoment bij ons doet. Zo kunnen we overzicht houden en beter zien wanneer we </w:t>
+      </w:r>
+      <w:r>
+        <w:rPr>
+          <w:lang w:val="nl-NL"/>
+        </w:rPr>
+        <w:t>je</w:t>
+      </w:r>
+      <w:r>
+        <w:t xml:space="preserve"> weer in moeten plannen voor een volgend</w:t>
+      </w:r>
+      <w:r>
+        <w:rPr>
+          <w:lang w:val="nl-NL"/>
+        </w:rPr>
+        <w:t xml:space="preserve"> </w:t>
+      </w:r>
+      <w:r>
+        <w:t xml:space="preserve">meetmoment. Op het moment </w:t>
+      </w:r>
+      <w:r>
+        <w:rPr>
+          <w:lang w:val="nl-NL"/>
+        </w:rPr>
+        <w:t>zijn</w:t>
+      </w:r>
+      <w:r>
+        <w:t xml:space="preserve"> we net beg</w:t>
+      </w:r>
+      <w:r>
+        <w:rPr>
+          <w:lang w:val="nl-NL"/>
+        </w:rPr>
+        <w:t>o</w:t>
+      </w:r>
+      <w:r>
+        <w:t xml:space="preserve">nnen aan de derde wave. Per wave hebben we dus ongeveer 10 personen, en we </w:t>
+      </w:r>
+      <w:r>
+        <w:rPr>
+          <w:lang w:val="nl-NL"/>
+        </w:rPr>
+        <w:t>he</w:t>
+      </w:r>
+      <w:r>
+        <w:rPr>
+          <w:lang w:val="nl-NL"/>
+        </w:rPr>
+        <w:t>bben als doel om uiteindelijk</w:t>
+      </w:r>
+      <w:r>
+        <w:t xml:space="preserve"> 150 personen te includeren in ons onderzoek. We zijn in de zomer van 2023 begonnen met het testen van deelnemers, dus om tot 150 deelnemers te komen gaat dit onderzoek nog een tijdje duren.</w:t>
+      </w:r>
+      <w:r>
+        <w:rPr>
+          <w:lang w:val="nl-NL"/>
+        </w:rPr>
+        <w:t xml:space="preserve"> </w:t>
+      </w:r>
+      <w:r>
+        <w:rPr>
+          <w:lang w:val="en-US"/>
+        </w:rPr>
+        <w:t xml:space="preserve">We </w:t>
+      </w:r>
+      <w:proofErr w:type="spellStart"/>
+      <w:r>
+        <w:rPr>
+          <w:lang w:val="en-US"/>
+        </w:rPr>
+        <w:t>verwachten</w:t>
+      </w:r>
+      <w:proofErr w:type="spellEnd"/>
+      <w:r>
+        <w:rPr>
+          <w:lang w:val="en-US"/>
+        </w:rPr>
+        <w:t xml:space="preserve"> in 2026 </w:t>
+      </w:r>
+      <w:proofErr w:type="spellStart"/>
+      <w:r>
+        <w:rPr>
+          <w:lang w:val="en-US"/>
+        </w:rPr>
+        <w:t>klaar</w:t>
+      </w:r>
+      <w:proofErr w:type="spellEnd"/>
+      <w:r>
+        <w:rPr>
+          <w:lang w:val="en-US"/>
+        </w:rPr>
+        <w:t xml:space="preserve"> te zijn met de </w:t>
+      </w:r>
+      <w:proofErr w:type="spellStart"/>
+      <w:r>
+        <w:rPr>
+          <w:lang w:val="en-US"/>
+        </w:rPr>
+        <w:t>dataverzameling</w:t>
+      </w:r>
+      <w:proofErr w:type="spellEnd"/>
+      <w:r>
+        <w:rPr>
+          <w:lang w:val="en-US"/>
+        </w:rPr>
+        <w:t xml:space="preserve">. </w:t>
       </w:r>
     </w:p>
     <w:p>
@@ -2244,7 +2403,31 @@
     </w:p>
     <w:p>
       <w:r>
-        <w:t>In deze rubriek willen we wat onderzoeksmethodes bespreken. Je bent wellicht nieuwsgierig naar hoe een MRI-scanner nu eigenlijk werkt, of wat voor ander methodes te pas kunnen komen bij een klinisch wetenschappelijk onderzoek.</w:t>
+        <w:t xml:space="preserve">In deze rubriek willen we </w:t>
+      </w:r>
+      <w:r>
+        <w:rPr>
+          <w:lang w:val="nl-NL"/>
+        </w:rPr>
+        <w:t>verschillende</w:t>
+      </w:r>
+      <w:r>
+        <w:t xml:space="preserve"> onderzoeksmethodes bespreken. Je bent wellicht nieuwsgierig naar hoe een MRI-scanner nu eigenlijk werkt, of wat voor ander methodes </w:t>
+      </w:r>
+      <w:r>
+        <w:rPr>
+          <w:lang w:val="nl-NL"/>
+        </w:rPr>
+        <w:t>g</w:t>
+      </w:r>
+      <w:r>
+        <w:rPr>
+          <w:lang w:val="nl-NL"/>
+        </w:rPr>
+        <w:t>ebruikt worden bij</w:t>
+      </w:r>
+      <w:r>
+        <w:t xml:space="preserve"> klinisch wetenschappelijk onderzoek.</w:t>
       </w:r>
     </w:p>
     <w:p>
@@ -2397,7 +2580,22 @@
     </w:p>
     <w:p>
       <w:r>
-        <w:t>In deze rubriek willen we wat meer over het brein vertellen. Dit kan in de vorm van leuke wist-je-datjes, of in specifiekere stukjes tekst.</w:t>
+        <w:t>In deze rubriek willen we wat meer over het brein vertellen</w:t>
+      </w:r>
+      <w:r>
+        <w:rPr>
+          <w:lang w:val="nl-NL"/>
+        </w:rPr>
+        <w:t xml:space="preserve"> </w:t>
+      </w:r>
+      <w:r>
+        <w:rPr>
+          <w:lang w:val="nl-NL"/>
+        </w:rPr>
+        <w:t>in</w:t>
+      </w:r>
+      <w:r>
+        <w:t xml:space="preserve"> de vorm van leuke wist-je-datjes, of in specifiekere stukjes tekst.</w:t>
       </w:r>
     </w:p>
     <w:p>
@@ -5300,6 +5498,7 @@
   <w:style w:type="character" w:default="1" w:styleId="DefaultParagraphFont">
     <w:name w:val="Default Paragraph Font"/>
     <w:uiPriority w:val="1"/>
+    <w:semiHidden/>
     <w:unhideWhenUsed/>
   </w:style>
   <w:style w:type="table" w:default="1" w:styleId="TableNormal">
@@ -5639,7 +5838,6 @@
       <w:kern w:val="0"/>
       <w:sz w:val="24"/>
       <w:szCs w:val="24"/>
-      <w:lang/>
       <w14:ligatures w14:val="none"/>
     </w:rPr>
   </w:style>
